--- a/doc/Паттерны.docx
+++ b/doc/Паттерны.docx
@@ -32,6 +32,67 @@
     </w:p>
     <w:p>
       <w:pPr>
+        <w:rPr>
+          <w:lang w:val="ru-RU"/>
+        </w:rPr>
+      </w:pPr>
+      <w:r>
+        <w:rPr>
+          <w:noProof/>
+          <w:lang w:val="ru-RU" w:eastAsia="ru-RU"/>
+        </w:rPr>
+        <w:drawing>
+          <wp:inline distT="0" distB="0" distL="0" distR="0">
+            <wp:extent cx="4387850" cy="2260600"/>
+            <wp:effectExtent l="0" t="0" r="0" b="6350"/>
+            <wp:docPr id="2" name="Picture 2"/>
+            <wp:cNvGraphicFramePr>
+              <a:graphicFrameLocks xmlns:a="http://schemas.openxmlformats.org/drawingml/2006/main" noChangeAspect="1"/>
+            </wp:cNvGraphicFramePr>
+            <a:graphic xmlns:a="http://schemas.openxmlformats.org/drawingml/2006/main">
+              <a:graphicData uri="http://schemas.openxmlformats.org/drawingml/2006/picture">
+                <pic:pic xmlns:pic="http://schemas.openxmlformats.org/drawingml/2006/picture">
+                  <pic:nvPicPr>
+                    <pic:cNvPr id="0" name="Picture 2"/>
+                    <pic:cNvPicPr>
+                      <a:picLocks noChangeAspect="1" noChangeArrowheads="1"/>
+                    </pic:cNvPicPr>
+                  </pic:nvPicPr>
+                  <pic:blipFill>
+                    <a:blip r:embed="rId8">
+                      <a:extLst>
+                        <a:ext uri="{28A0092B-C50C-407E-A947-70E740481C1C}">
+                          <a14:useLocalDpi xmlns:a14="http://schemas.microsoft.com/office/drawing/2010/main" val="0"/>
+                        </a:ext>
+                      </a:extLst>
+                    </a:blip>
+                    <a:srcRect/>
+                    <a:stretch>
+                      <a:fillRect/>
+                    </a:stretch>
+                  </pic:blipFill>
+                  <pic:spPr bwMode="auto">
+                    <a:xfrm>
+                      <a:off x="0" y="0"/>
+                      <a:ext cx="4387850" cy="2260600"/>
+                    </a:xfrm>
+                    <a:prstGeom prst="rect">
+                      <a:avLst/>
+                    </a:prstGeom>
+                    <a:noFill/>
+                    <a:ln>
+                      <a:noFill/>
+                    </a:ln>
+                  </pic:spPr>
+                </pic:pic>
+              </a:graphicData>
+            </a:graphic>
+          </wp:inline>
+        </w:drawing>
+      </w:r>
+    </w:p>
+    <w:p>
+      <w:pPr>
         <w:pStyle w:val="heading2"/>
         <w:spacing w:before="0"/>
         <w:rPr>
@@ -194,6 +255,7 @@
         <w:pStyle w:val="programcode"/>
       </w:pPr>
       <w:r>
+        <w:lastRenderedPageBreak/>
         <w:t xml:space="preserve">    class LogExportToTXT : ILogExport</w:t>
       </w:r>
     </w:p>
@@ -292,6 +354,263 @@
         <w:pStyle w:val="programcode"/>
       </w:pPr>
       <w:r>
+        <w:t xml:space="preserve">                </w:t>
+      </w:r>
+    </w:p>
+    <w:p>
+      <w:pPr>
+        <w:pStyle w:val="programcode"/>
+      </w:pPr>
+      <w:r>
+        <w:t>foreach (var msg in messages)</w:t>
+      </w:r>
+    </w:p>
+    <w:p>
+      <w:pPr>
+        <w:pStyle w:val="programcode"/>
+      </w:pPr>
+      <w:r>
+        <w:t xml:space="preserve">                {</w:t>
+      </w:r>
+    </w:p>
+    <w:p>
+      <w:pPr>
+        <w:pStyle w:val="programcode"/>
+      </w:pPr>
+    </w:p>
+    <w:p>
+      <w:pPr>
+        <w:pStyle w:val="programcode"/>
+      </w:pPr>
+      <w:r>
+        <w:t xml:space="preserve">                    file.WriteLine(msg.Stamp + "   " + msg.ClientInfo.Name + "   " + msg.Level + "   " + msg.Text);</w:t>
+      </w:r>
+    </w:p>
+    <w:p>
+      <w:pPr>
+        <w:pStyle w:val="programcode"/>
+      </w:pPr>
+      <w:r>
+        <w:t xml:space="preserve">                }</w:t>
+      </w:r>
+    </w:p>
+    <w:p>
+      <w:pPr>
+        <w:pStyle w:val="programcode"/>
+      </w:pPr>
+      <w:r>
+        <w:t xml:space="preserve">                file.Close();</w:t>
+      </w:r>
+    </w:p>
+    <w:p>
+      <w:pPr>
+        <w:pStyle w:val="programcode"/>
+      </w:pPr>
+      <w:r>
+        <w:t xml:space="preserve">            }</w:t>
+      </w:r>
+    </w:p>
+    <w:p>
+      <w:pPr>
+        <w:pStyle w:val="programcode"/>
+      </w:pPr>
+      <w:r>
+        <w:t xml:space="preserve">            finally</w:t>
+      </w:r>
+    </w:p>
+    <w:p>
+      <w:pPr>
+        <w:pStyle w:val="programcode"/>
+      </w:pPr>
+      <w:r>
+        <w:t xml:space="preserve">            {</w:t>
+      </w:r>
+    </w:p>
+    <w:p>
+      <w:pPr>
+        <w:pStyle w:val="programcode"/>
+      </w:pPr>
+    </w:p>
+    <w:p>
+      <w:pPr>
+        <w:pStyle w:val="programcode"/>
+      </w:pPr>
+      <w:r>
+        <w:t xml:space="preserve">            }</w:t>
+      </w:r>
+    </w:p>
+    <w:p>
+      <w:pPr>
+        <w:pStyle w:val="programcode"/>
+      </w:pPr>
+    </w:p>
+    <w:p>
+      <w:pPr>
+        <w:pStyle w:val="programcode"/>
+      </w:pPr>
+      <w:r>
+        <w:t xml:space="preserve">        }</w:t>
+      </w:r>
+    </w:p>
+    <w:p>
+      <w:pPr>
+        <w:pStyle w:val="programcode"/>
+      </w:pPr>
+    </w:p>
+    <w:p>
+      <w:pPr>
+        <w:pStyle w:val="programcode"/>
+      </w:pPr>
+    </w:p>
+    <w:p>
+      <w:pPr>
+        <w:pStyle w:val="programcode"/>
+      </w:pPr>
+      <w:r>
+        <w:t xml:space="preserve">    }</w:t>
+      </w:r>
+    </w:p>
+    <w:p>
+      <w:pPr>
+        <w:pStyle w:val="programcode"/>
+      </w:pPr>
+    </w:p>
+    <w:p>
+      <w:pPr>
+        <w:pStyle w:val="programcode"/>
+      </w:pPr>
+      <w:r>
+        <w:t xml:space="preserve">    /// &lt;summary&gt;</w:t>
+      </w:r>
+    </w:p>
+    <w:p>
+      <w:pPr>
+        <w:pStyle w:val="programcode"/>
+      </w:pPr>
+      <w:r>
+        <w:t xml:space="preserve">    /// Реализация экспорта в XML формат</w:t>
+      </w:r>
+    </w:p>
+    <w:p>
+      <w:pPr>
+        <w:pStyle w:val="programcode"/>
+      </w:pPr>
+      <w:r>
+        <w:t xml:space="preserve">    /// &lt;/summary&gt;</w:t>
+      </w:r>
+    </w:p>
+    <w:p>
+      <w:pPr>
+        <w:pStyle w:val="programcode"/>
+      </w:pPr>
+    </w:p>
+    <w:p>
+      <w:pPr>
+        <w:pStyle w:val="programcode"/>
+      </w:pPr>
+      <w:r>
+        <w:t xml:space="preserve">    class LogExportToXML : ILogExport</w:t>
+      </w:r>
+    </w:p>
+    <w:p>
+      <w:pPr>
+        <w:pStyle w:val="programcode"/>
+      </w:pPr>
+      <w:r>
+        <w:t xml:space="preserve">    {</w:t>
+      </w:r>
+    </w:p>
+    <w:p>
+      <w:pPr>
+        <w:pStyle w:val="programcode"/>
+      </w:pPr>
+      <w:r>
+        <w:t xml:space="preserve">        string ILogExport.FilterName</w:t>
+      </w:r>
+    </w:p>
+    <w:p>
+      <w:pPr>
+        <w:pStyle w:val="programcode"/>
+      </w:pPr>
+      <w:r>
+        <w:t xml:space="preserve">        {</w:t>
+      </w:r>
+    </w:p>
+    <w:p>
+      <w:pPr>
+        <w:pStyle w:val="programcode"/>
+      </w:pPr>
+      <w:r>
+        <w:t xml:space="preserve">            get { return "XML Файл |*.xml"; }</w:t>
+      </w:r>
+    </w:p>
+    <w:p>
+      <w:pPr>
+        <w:pStyle w:val="programcode"/>
+      </w:pPr>
+      <w:r>
+        <w:t xml:space="preserve">        }</w:t>
+      </w:r>
+    </w:p>
+    <w:p>
+      <w:pPr>
+        <w:pStyle w:val="programcode"/>
+      </w:pPr>
+      <w:r>
+        <w:lastRenderedPageBreak/>
+        <w:t xml:space="preserve">        void ILogExport.ExportToFile(string path, IEnumerable&lt;Message&gt; messages)</w:t>
+      </w:r>
+    </w:p>
+    <w:p>
+      <w:pPr>
+        <w:pStyle w:val="programcode"/>
+      </w:pPr>
+      <w:r>
+        <w:t xml:space="preserve">        {</w:t>
+      </w:r>
+    </w:p>
+    <w:p>
+      <w:pPr>
+        <w:pStyle w:val="programcode"/>
+      </w:pPr>
+      <w:r>
+        <w:t xml:space="preserve">            try</w:t>
+      </w:r>
+    </w:p>
+    <w:p>
+      <w:pPr>
+        <w:pStyle w:val="programcode"/>
+      </w:pPr>
+      <w:r>
+        <w:t xml:space="preserve">            {</w:t>
+      </w:r>
+    </w:p>
+    <w:p>
+      <w:pPr>
+        <w:pStyle w:val="programcode"/>
+      </w:pPr>
+      <w:r>
+        <w:t xml:space="preserve">                var file = File.CreateText(path);</w:t>
+      </w:r>
+    </w:p>
+    <w:p>
+      <w:pPr>
+        <w:pStyle w:val="programcode"/>
+      </w:pPr>
+    </w:p>
+    <w:p>
+      <w:pPr>
+        <w:pStyle w:val="programcode"/>
+      </w:pPr>
+      <w:r>
+        <w:t xml:space="preserve">                var ser = new System.Xml.Serialization.XmlSerializer(typeof(Message));</w:t>
+      </w:r>
+    </w:p>
+    <w:p>
+      <w:pPr>
+        <w:pStyle w:val="programcode"/>
+      </w:pPr>
+      <w:r>
         <w:t xml:space="preserve">                foreach (var msg in messages)</w:t>
       </w:r>
     </w:p>
@@ -300,7 +619,289 @@
         <w:pStyle w:val="programcode"/>
       </w:pPr>
       <w:r>
+        <w:t xml:space="preserve">                {</w:t>
+      </w:r>
+    </w:p>
+    <w:p>
+      <w:pPr>
+        <w:pStyle w:val="programcode"/>
+      </w:pPr>
+      <w:r>
+        <w:t xml:space="preserve">                    ser.Serialize(file, msg);</w:t>
+      </w:r>
+    </w:p>
+    <w:p>
+      <w:pPr>
+        <w:pStyle w:val="programcode"/>
+      </w:pPr>
+      <w:r>
+        <w:t xml:space="preserve">                }</w:t>
+      </w:r>
+    </w:p>
+    <w:p>
+      <w:pPr>
+        <w:pStyle w:val="programcode"/>
+      </w:pPr>
+      <w:r>
+        <w:t xml:space="preserve">                file.Close();</w:t>
+      </w:r>
+    </w:p>
+    <w:p>
+      <w:pPr>
+        <w:pStyle w:val="programcode"/>
+      </w:pPr>
+      <w:r>
+        <w:t xml:space="preserve">            }</w:t>
+      </w:r>
+    </w:p>
+    <w:p>
+      <w:pPr>
+        <w:pStyle w:val="programcode"/>
+      </w:pPr>
+      <w:r>
+        <w:t xml:space="preserve">            finally</w:t>
+      </w:r>
+    </w:p>
+    <w:p>
+      <w:pPr>
+        <w:pStyle w:val="programcode"/>
+      </w:pPr>
+      <w:r>
+        <w:t xml:space="preserve">            {</w:t>
+      </w:r>
+    </w:p>
+    <w:p>
+      <w:pPr>
+        <w:pStyle w:val="programcode"/>
+      </w:pPr>
+      <w:r>
+        <w:t xml:space="preserve">            }</w:t>
+      </w:r>
+    </w:p>
+    <w:p>
+      <w:pPr>
+        <w:pStyle w:val="programcode"/>
+      </w:pPr>
+      <w:r>
+        <w:t xml:space="preserve">        }</w:t>
+      </w:r>
+    </w:p>
+    <w:p>
+      <w:pPr>
+        <w:pStyle w:val="programcode"/>
+      </w:pPr>
+      <w:r>
+        <w:t>}</w:t>
+      </w:r>
+      <w:r>
+        <w:t xml:space="preserve">    }</w:t>
+      </w:r>
+    </w:p>
+    <w:p>
+      <w:pPr>
+        <w:pStyle w:val="programcode"/>
+      </w:pPr>
+    </w:p>
+    <w:p>
+      <w:pPr>
+        <w:pStyle w:val="programcode"/>
+      </w:pPr>
+      <w:r>
+        <w:t xml:space="preserve">    /// &lt;summary&gt;</w:t>
+      </w:r>
+    </w:p>
+    <w:p>
+      <w:pPr>
+        <w:pStyle w:val="programcode"/>
+      </w:pPr>
+      <w:r>
+        <w:t xml:space="preserve">    /// Мост организующий экспорт в любой из доступных форматов.</w:t>
+      </w:r>
+    </w:p>
+    <w:p>
+      <w:pPr>
+        <w:pStyle w:val="programcode"/>
+      </w:pPr>
+      <w:r>
+        <w:t xml:space="preserve">    /// &lt;/summary&gt;</w:t>
+      </w:r>
+    </w:p>
+    <w:p>
+      <w:pPr>
+        <w:pStyle w:val="programcode"/>
+      </w:pPr>
+      <w:r>
+        <w:t xml:space="preserve">    public class LogExporter</w:t>
+      </w:r>
+    </w:p>
+    <w:p>
+      <w:pPr>
+        <w:pStyle w:val="programcode"/>
+      </w:pPr>
+      <w:r>
+        <w:t xml:space="preserve">    {</w:t>
+      </w:r>
+    </w:p>
+    <w:p>
+      <w:pPr>
+        <w:pStyle w:val="programcode"/>
+      </w:pPr>
+      <w:r>
+        <w:t xml:space="preserve">        private List&lt;ILogExport&gt; typesOfExport;</w:t>
+      </w:r>
+    </w:p>
+    <w:p>
+      <w:pPr>
+        <w:pStyle w:val="programcode"/>
+      </w:pPr>
+    </w:p>
+    <w:p>
+      <w:pPr>
+        <w:pStyle w:val="programcode"/>
+      </w:pPr>
+      <w:r>
+        <w:t xml:space="preserve">        /// &lt;summary&gt;</w:t>
+      </w:r>
+    </w:p>
+    <w:p>
+      <w:pPr>
+        <w:pStyle w:val="programcode"/>
+      </w:pPr>
+      <w:r>
+        <w:t xml:space="preserve">        /// </w:t>
+      </w:r>
+    </w:p>
+    <w:p>
+      <w:pPr>
+        <w:pStyle w:val="programcode"/>
+      </w:pPr>
+      <w:r>
+        <w:t xml:space="preserve">        /// &lt;/summary&gt;</w:t>
+      </w:r>
+    </w:p>
+    <w:p>
+      <w:pPr>
+        <w:pStyle w:val="programcode"/>
+      </w:pPr>
+      <w:r>
+        <w:t xml:space="preserve">        /// &lt;param name="types"&gt; Список ссылок на объекты, реализовывающие экспорт&lt;/param&gt;</w:t>
+      </w:r>
+    </w:p>
+    <w:p>
+      <w:pPr>
+        <w:pStyle w:val="programcode"/>
+      </w:pPr>
+      <w:r>
+        <w:t xml:space="preserve">        public LogExporter(List&lt;ILogExport&gt; types)</w:t>
+      </w:r>
+    </w:p>
+    <w:p>
+      <w:pPr>
+        <w:pStyle w:val="programcode"/>
+      </w:pPr>
+      <w:r>
+        <w:t xml:space="preserve">        {</w:t>
+      </w:r>
+    </w:p>
+    <w:p>
+      <w:pPr>
+        <w:pStyle w:val="programcode"/>
+      </w:pPr>
+      <w:r>
+        <w:t xml:space="preserve">            typesOfExport = types;</w:t>
+      </w:r>
+    </w:p>
+    <w:p>
+      <w:pPr>
+        <w:pStyle w:val="programcode"/>
+      </w:pPr>
+      <w:r>
+        <w:t xml:space="preserve">        }</w:t>
+      </w:r>
+    </w:p>
+    <w:p>
+      <w:pPr>
+        <w:pStyle w:val="programcode"/>
+      </w:pPr>
+    </w:p>
+    <w:p>
+      <w:pPr>
+        <w:pStyle w:val="programcode"/>
+      </w:pPr>
+      <w:r>
+        <w:t xml:space="preserve">        /// &lt;summary&gt;</w:t>
+      </w:r>
+    </w:p>
+    <w:p>
+      <w:pPr>
+        <w:pStyle w:val="programcode"/>
+      </w:pPr>
+      <w:r>
+        <w:t xml:space="preserve">        /// Список фильтров,которые появятся в диалоге сохранения файла.</w:t>
+      </w:r>
+    </w:p>
+    <w:p>
+      <w:pPr>
+        <w:pStyle w:val="programcode"/>
+      </w:pPr>
+      <w:r>
+        <w:t xml:space="preserve">        /// &lt;/summary&gt;</w:t>
+      </w:r>
+    </w:p>
+    <w:p>
+      <w:pPr>
+        <w:pStyle w:val="programcode"/>
+      </w:pPr>
+      <w:r>
+        <w:t xml:space="preserve">        public string Filter</w:t>
+      </w:r>
+    </w:p>
+    <w:p>
+      <w:pPr>
+        <w:pStyle w:val="programcode"/>
+      </w:pPr>
+      <w:r>
+        <w:t xml:space="preserve">        {</w:t>
+      </w:r>
+    </w:p>
+    <w:p>
+      <w:pPr>
+        <w:pStyle w:val="programcode"/>
+      </w:pPr>
+      <w:r>
         <w:lastRenderedPageBreak/>
+        <w:t xml:space="preserve">            get</w:t>
+      </w:r>
+    </w:p>
+    <w:p>
+      <w:pPr>
+        <w:pStyle w:val="programcode"/>
+      </w:pPr>
+      <w:r>
+        <w:t xml:space="preserve">            {</w:t>
+      </w:r>
+    </w:p>
+    <w:p>
+      <w:pPr>
+        <w:pStyle w:val="programcode"/>
+      </w:pPr>
+      <w:r>
+        <w:t xml:space="preserve">                string s = "";</w:t>
+      </w:r>
+    </w:p>
+    <w:p>
+      <w:pPr>
+        <w:pStyle w:val="programcode"/>
+      </w:pPr>
+      <w:r>
+        <w:t xml:space="preserve">                for (var i = 0; i &lt; typesOfExport.Count; i++)</w:t>
+      </w:r>
+    </w:p>
+    <w:p>
+      <w:pPr>
+        <w:pStyle w:val="programcode"/>
+      </w:pPr>
+      <w:r>
         <w:t xml:space="preserve">                {</w:t>
       </w:r>
     </w:p>
@@ -308,19 +909,65 @@
       <w:pPr>
         <w:pStyle w:val="programcode"/>
       </w:pPr>
-    </w:p>
-    <w:p>
-      <w:pPr>
-        <w:pStyle w:val="programcode"/>
-      </w:pPr>
-      <w:r>
-        <w:t xml:space="preserve">                    file.WriteLine(msg.Stamp + "   " + msg.ClientInfo.Name + "   " + msg.Level + "   " + msg.Text);</w:t>
-      </w:r>
-    </w:p>
-    <w:p>
-      <w:pPr>
-        <w:pStyle w:val="programcode"/>
-      </w:pPr>
+      <w:r>
+        <w:t xml:space="preserve">                    if (i + 1 == typesOfExport.Count)</w:t>
+      </w:r>
+    </w:p>
+    <w:p>
+      <w:pPr>
+        <w:pStyle w:val="programcode"/>
+      </w:pPr>
+      <w:r>
+        <w:t xml:space="preserve">                    {</w:t>
+      </w:r>
+    </w:p>
+    <w:p>
+      <w:pPr>
+        <w:pStyle w:val="programcode"/>
+      </w:pPr>
+      <w:r>
+        <w:t xml:space="preserve">                        s += typesOfExport[i].FilterName;</w:t>
+      </w:r>
+    </w:p>
+    <w:p>
+      <w:pPr>
+        <w:pStyle w:val="programcode"/>
+      </w:pPr>
+      <w:r>
+        <w:t xml:space="preserve">                    }</w:t>
+      </w:r>
+    </w:p>
+    <w:p>
+      <w:pPr>
+        <w:pStyle w:val="programcode"/>
+      </w:pPr>
+      <w:r>
+        <w:t xml:space="preserve">                    else</w:t>
+      </w:r>
+    </w:p>
+    <w:p>
+      <w:pPr>
+        <w:pStyle w:val="programcode"/>
+      </w:pPr>
+      <w:r>
+        <w:t xml:space="preserve">                    {</w:t>
+      </w:r>
+    </w:p>
+    <w:p>
+      <w:pPr>
+        <w:pStyle w:val="programcode"/>
+      </w:pPr>
+      <w:r>
+        <w:t xml:space="preserve">                        s += typesOfExport[i].FilterName + "|";</w:t>
+      </w:r>
+    </w:p>
+    <w:p>
+      <w:pPr>
+        <w:pStyle w:val="programcode"/>
+      </w:pPr>
+      <w:r>
+        <w:t xml:space="preserve">                    }</w:t>
+      </w:r>
     </w:p>
     <w:p>
       <w:pPr>
@@ -334,8 +981,21 @@
       <w:pPr>
         <w:pStyle w:val="programcode"/>
       </w:pPr>
-      <w:r>
-        <w:t xml:space="preserve">                file.Close();</w:t>
+    </w:p>
+    <w:p>
+      <w:pPr>
+        <w:pStyle w:val="programcode"/>
+      </w:pPr>
+      <w:r>
+        <w:t xml:space="preserve">                s = s.PadLeft(s.Length - 1);</w:t>
+      </w:r>
+    </w:p>
+    <w:p>
+      <w:pPr>
+        <w:pStyle w:val="programcode"/>
+      </w:pPr>
+      <w:r>
+        <w:t xml:space="preserve">                return s;</w:t>
       </w:r>
     </w:p>
     <w:p>
@@ -351,7 +1011,205 @@
         <w:pStyle w:val="programcode"/>
       </w:pPr>
       <w:r>
-        <w:t xml:space="preserve">            finally</w:t>
+        <w:t xml:space="preserve">        }</w:t>
+      </w:r>
+    </w:p>
+    <w:p>
+      <w:pPr>
+        <w:pStyle w:val="programcode"/>
+      </w:pPr>
+    </w:p>
+    <w:p>
+      <w:pPr>
+        <w:pStyle w:val="programcode"/>
+      </w:pPr>
+      <w:r>
+        <w:t xml:space="preserve">        /// &lt;summary&gt;</w:t>
+      </w:r>
+    </w:p>
+    <w:p>
+      <w:pPr>
+        <w:pStyle w:val="programcode"/>
+      </w:pPr>
+      <w:r>
+        <w:t xml:space="preserve">        /// Производит экспорт сообщений в указанный формат</w:t>
+      </w:r>
+    </w:p>
+    <w:p>
+      <w:pPr>
+        <w:pStyle w:val="programcode"/>
+      </w:pPr>
+      <w:r>
+        <w:t xml:space="preserve">        /// &lt;/summary&gt;</w:t>
+      </w:r>
+    </w:p>
+    <w:p>
+      <w:pPr>
+        <w:pStyle w:val="programcode"/>
+      </w:pPr>
+      <w:r>
+        <w:t xml:space="preserve">        /// &lt;param name="path"&gt;Имя файла(полный путь) куда будет произведен экспорт&lt;/param&gt;</w:t>
+      </w:r>
+    </w:p>
+    <w:p>
+      <w:pPr>
+        <w:pStyle w:val="programcode"/>
+      </w:pPr>
+      <w:r>
+        <w:t xml:space="preserve">        /// &lt;param name="index"&gt;Индекс фильтраэ, который был применен при сохранении&lt;/param&gt;</w:t>
+      </w:r>
+    </w:p>
+    <w:p>
+      <w:pPr>
+        <w:pStyle w:val="programcode"/>
+      </w:pPr>
+      <w:r>
+        <w:t xml:space="preserve">        /// &lt;param name="messages"&gt; Сообщения,которые будут экспортированны&lt;/param&gt;</w:t>
+      </w:r>
+    </w:p>
+    <w:p>
+      <w:pPr>
+        <w:pStyle w:val="programcode"/>
+      </w:pPr>
+      <w:r>
+        <w:t xml:space="preserve">        public void Export(string path, int index, IEnumerable&lt;Message&gt; messages)</w:t>
+      </w:r>
+    </w:p>
+    <w:p>
+      <w:pPr>
+        <w:pStyle w:val="programcode"/>
+      </w:pPr>
+      <w:r>
+        <w:t xml:space="preserve">        {</w:t>
+      </w:r>
+    </w:p>
+    <w:p>
+      <w:pPr>
+        <w:pStyle w:val="programcode"/>
+      </w:pPr>
+      <w:r>
+        <w:t xml:space="preserve">            typesOfExport[index].ExportToFile(path, messages);</w:t>
+      </w:r>
+    </w:p>
+    <w:p>
+      <w:pPr>
+        <w:pStyle w:val="programcode"/>
+      </w:pPr>
+      <w:r>
+        <w:t xml:space="preserve">        }</w:t>
+      </w:r>
+    </w:p>
+    <w:p>
+      <w:pPr>
+        <w:pStyle w:val="programcode"/>
+      </w:pPr>
+      <w:r>
+        <w:t xml:space="preserve">    }</w:t>
+      </w:r>
+    </w:p>
+    <w:p>
+      <w:pPr>
+        <w:pStyle w:val="programcode"/>
+      </w:pPr>
+    </w:p>
+    <w:p>
+      <w:pPr>
+        <w:pStyle w:val="programcode"/>
+      </w:pPr>
+    </w:p>
+    <w:p>
+      <w:pPr>
+        <w:pStyle w:val="heading2"/>
+        <w:rPr>
+          <w:lang w:val="ru-RU"/>
+        </w:rPr>
+      </w:pPr>
+      <w:r>
+        <w:rPr>
+          <w:lang w:val="ru-RU"/>
+        </w:rPr>
+        <w:t>Код использования</w:t>
+      </w:r>
+    </w:p>
+    <w:p>
+      <w:r>
+        <w:rPr>
+          <w:lang w:val="ru-RU"/>
+        </w:rPr>
+        <w:t xml:space="preserve">Файл </w:t>
+      </w:r>
+      <w:r>
+        <w:t xml:space="preserve">Form1.cs </w:t>
+      </w:r>
+    </w:p>
+    <w:p>
+      <w:pPr>
+        <w:pStyle w:val="programcode"/>
+      </w:pPr>
+      <w:r>
+        <w:lastRenderedPageBreak/>
+        <w:t xml:space="preserve">   private void exportButton_Click(object sender, EventArgs e)</w:t>
+      </w:r>
+    </w:p>
+    <w:p>
+      <w:pPr>
+        <w:pStyle w:val="programcode"/>
+      </w:pPr>
+      <w:r>
+        <w:t xml:space="preserve">        {</w:t>
+      </w:r>
+    </w:p>
+    <w:p>
+      <w:pPr>
+        <w:pStyle w:val="programcode"/>
+      </w:pPr>
+      <w:r>
+        <w:t xml:space="preserve">            var saveFile = new SaveFileDialog();</w:t>
+      </w:r>
+    </w:p>
+    <w:p>
+      <w:pPr>
+        <w:pStyle w:val="programcode"/>
+      </w:pPr>
+      <w:r>
+        <w:t xml:space="preserve">            var exportTypes = new List&lt;ILogExport&gt; { new LogExportToTXT(), new LogExportToXML() };</w:t>
+      </w:r>
+    </w:p>
+    <w:p>
+      <w:pPr>
+        <w:pStyle w:val="programcode"/>
+      </w:pPr>
+      <w:r>
+        <w:t xml:space="preserve">            var exporter = new LogExporter(exportTypes);</w:t>
+      </w:r>
+    </w:p>
+    <w:p>
+      <w:pPr>
+        <w:pStyle w:val="programcode"/>
+      </w:pPr>
+      <w:r>
+        <w:t xml:space="preserve">            saveFile.Filter = exporter.Filter;</w:t>
+      </w:r>
+    </w:p>
+    <w:p>
+      <w:pPr>
+        <w:pStyle w:val="programcode"/>
+      </w:pPr>
+      <w:r>
+        <w:t xml:space="preserve">            var dialogResult = saveFile.ShowDialog();</w:t>
+      </w:r>
+    </w:p>
+    <w:p>
+      <w:pPr>
+        <w:pStyle w:val="programcode"/>
+      </w:pPr>
+    </w:p>
+    <w:p>
+      <w:pPr>
+        <w:pStyle w:val="programcode"/>
+      </w:pPr>
+      <w:r>
+        <w:t xml:space="preserve">            if (dialogResult == DialogResult.OK)</w:t>
       </w:r>
     </w:p>
     <w:p>
@@ -366,6 +1224,9 @@
       <w:pPr>
         <w:pStyle w:val="programcode"/>
       </w:pPr>
+      <w:r>
+        <w:t xml:space="preserve">                exporter.Export(saveFile.FileName, saveFile.FilterIndex - 1, (List&lt;lib.Models.Message&gt;)MessagesView.DataSource);</w:t>
+      </w:r>
     </w:p>
     <w:p>
       <w:pPr>
@@ -379,841 +1240,12 @@
       <w:pPr>
         <w:pStyle w:val="programcode"/>
       </w:pPr>
-    </w:p>
-    <w:p>
-      <w:pPr>
-        <w:pStyle w:val="programcode"/>
-      </w:pPr>
       <w:r>
         <w:t xml:space="preserve">        }</w:t>
       </w:r>
     </w:p>
     <w:p>
       <w:pPr>
-        <w:pStyle w:val="programcode"/>
-      </w:pPr>
-    </w:p>
-    <w:p>
-      <w:pPr>
-        <w:pStyle w:val="programcode"/>
-      </w:pPr>
-    </w:p>
-    <w:p>
-      <w:pPr>
-        <w:pStyle w:val="programcode"/>
-      </w:pPr>
-      <w:r>
-        <w:t xml:space="preserve">    }</w:t>
-      </w:r>
-    </w:p>
-    <w:p>
-      <w:pPr>
-        <w:pStyle w:val="programcode"/>
-      </w:pPr>
-    </w:p>
-    <w:p>
-      <w:pPr>
-        <w:pStyle w:val="programcode"/>
-      </w:pPr>
-      <w:r>
-        <w:t xml:space="preserve">    /// &lt;summary&gt;</w:t>
-      </w:r>
-    </w:p>
-    <w:p>
-      <w:pPr>
-        <w:pStyle w:val="programcode"/>
-      </w:pPr>
-      <w:r>
-        <w:t xml:space="preserve">    /// Реализация экспорта в XML формат</w:t>
-      </w:r>
-    </w:p>
-    <w:p>
-      <w:pPr>
-        <w:pStyle w:val="programcode"/>
-      </w:pPr>
-      <w:r>
-        <w:t xml:space="preserve">    /// &lt;/summary&gt;</w:t>
-      </w:r>
-    </w:p>
-    <w:p>
-      <w:pPr>
-        <w:pStyle w:val="programcode"/>
-      </w:pPr>
-    </w:p>
-    <w:p>
-      <w:pPr>
-        <w:pStyle w:val="programcode"/>
-      </w:pPr>
-      <w:r>
-        <w:t xml:space="preserve">    class LogExportToXML : ILogExport</w:t>
-      </w:r>
-    </w:p>
-    <w:p>
-      <w:pPr>
-        <w:pStyle w:val="programcode"/>
-      </w:pPr>
-      <w:r>
-        <w:t xml:space="preserve">    {</w:t>
-      </w:r>
-    </w:p>
-    <w:p>
-      <w:pPr>
-        <w:pStyle w:val="programcode"/>
-      </w:pPr>
-      <w:r>
-        <w:t xml:space="preserve">        string ILogExport.FilterName</w:t>
-      </w:r>
-    </w:p>
-    <w:p>
-      <w:pPr>
-        <w:pStyle w:val="programcode"/>
-      </w:pPr>
-      <w:r>
-        <w:t xml:space="preserve">        {</w:t>
-      </w:r>
-    </w:p>
-    <w:p>
-      <w:pPr>
-        <w:pStyle w:val="programcode"/>
-      </w:pPr>
-      <w:r>
-        <w:t xml:space="preserve">            get { return "XML Файл |*.xml"; }</w:t>
-      </w:r>
-    </w:p>
-    <w:p>
-      <w:pPr>
-        <w:pStyle w:val="programcode"/>
-      </w:pPr>
-      <w:r>
-        <w:t xml:space="preserve">        }</w:t>
-      </w:r>
-    </w:p>
-    <w:p>
-      <w:pPr>
-        <w:pStyle w:val="programcode"/>
-      </w:pPr>
-      <w:r>
-        <w:t xml:space="preserve">        void ILogExport.ExportToFile(string path, IEnumerable&lt;Message&gt; messages)</w:t>
-      </w:r>
-    </w:p>
-    <w:p>
-      <w:pPr>
-        <w:pStyle w:val="programcode"/>
-      </w:pPr>
-      <w:r>
-        <w:t xml:space="preserve">        {</w:t>
-      </w:r>
-    </w:p>
-    <w:p>
-      <w:pPr>
-        <w:pStyle w:val="programcode"/>
-      </w:pPr>
-      <w:r>
-        <w:t xml:space="preserve">            try</w:t>
-      </w:r>
-    </w:p>
-    <w:p>
-      <w:pPr>
-        <w:pStyle w:val="programcode"/>
-      </w:pPr>
-      <w:r>
-        <w:t xml:space="preserve">            {</w:t>
-      </w:r>
-    </w:p>
-    <w:p>
-      <w:pPr>
-        <w:pStyle w:val="programcode"/>
-      </w:pPr>
-      <w:r>
-        <w:t xml:space="preserve">                var file = File.CreateText(path);</w:t>
-      </w:r>
-    </w:p>
-    <w:p>
-      <w:pPr>
-        <w:pStyle w:val="programcode"/>
-      </w:pPr>
-    </w:p>
-    <w:p>
-      <w:pPr>
-        <w:pStyle w:val="programcode"/>
-      </w:pPr>
-      <w:r>
-        <w:t xml:space="preserve">                var ser = new System.Xml.Serialization.XmlSerializer(typeof(Message));</w:t>
-      </w:r>
-    </w:p>
-    <w:p>
-      <w:pPr>
-        <w:pStyle w:val="programcode"/>
-      </w:pPr>
-      <w:r>
-        <w:t xml:space="preserve">                foreach (var msg in messages)</w:t>
-      </w:r>
-    </w:p>
-    <w:p>
-      <w:pPr>
-        <w:pStyle w:val="programcode"/>
-      </w:pPr>
-      <w:r>
-        <w:t xml:space="preserve">                {</w:t>
-      </w:r>
-    </w:p>
-    <w:p>
-      <w:pPr>
-        <w:pStyle w:val="programcode"/>
-      </w:pPr>
-    </w:p>
-    <w:p>
-      <w:pPr>
-        <w:pStyle w:val="programcode"/>
-      </w:pPr>
-      <w:r>
-        <w:t xml:space="preserve">                    ser.Serialize(file, msg);</w:t>
-      </w:r>
-    </w:p>
-    <w:p>
-      <w:pPr>
-        <w:pStyle w:val="programcode"/>
-      </w:pPr>
-    </w:p>
-    <w:p>
-      <w:pPr>
-        <w:pStyle w:val="programcode"/>
-      </w:pPr>
-      <w:r>
-        <w:t xml:space="preserve">                }</w:t>
-      </w:r>
-    </w:p>
-    <w:p>
-      <w:pPr>
-        <w:pStyle w:val="programcode"/>
-      </w:pPr>
-      <w:r>
-        <w:t xml:space="preserve">                file.Close();</w:t>
-      </w:r>
-    </w:p>
-    <w:p>
-      <w:pPr>
-        <w:pStyle w:val="programcode"/>
-      </w:pPr>
-      <w:r>
-        <w:lastRenderedPageBreak/>
-        <w:t xml:space="preserve">            }</w:t>
-      </w:r>
-    </w:p>
-    <w:p>
-      <w:pPr>
-        <w:pStyle w:val="programcode"/>
-      </w:pPr>
-      <w:r>
-        <w:t xml:space="preserve">            finally</w:t>
-      </w:r>
-    </w:p>
-    <w:p>
-      <w:pPr>
-        <w:pStyle w:val="programcode"/>
-      </w:pPr>
-      <w:r>
-        <w:t xml:space="preserve">            {</w:t>
-      </w:r>
-    </w:p>
-    <w:p>
-      <w:pPr>
-        <w:pStyle w:val="programcode"/>
-      </w:pPr>
-    </w:p>
-    <w:p>
-      <w:pPr>
-        <w:pStyle w:val="programcode"/>
-      </w:pPr>
-      <w:r>
-        <w:t xml:space="preserve">            }</w:t>
-      </w:r>
-    </w:p>
-    <w:p>
-      <w:pPr>
-        <w:pStyle w:val="programcode"/>
-      </w:pPr>
-    </w:p>
-    <w:p>
-      <w:pPr>
-        <w:pStyle w:val="programcode"/>
-      </w:pPr>
-      <w:r>
-        <w:t xml:space="preserve">        }</w:t>
-      </w:r>
-    </w:p>
-    <w:p>
-      <w:pPr>
-        <w:pStyle w:val="programcode"/>
-      </w:pPr>
-    </w:p>
-    <w:p>
-      <w:pPr>
-        <w:pStyle w:val="programcode"/>
-      </w:pPr>
-    </w:p>
-    <w:p>
-      <w:pPr>
-        <w:pStyle w:val="programcode"/>
-      </w:pPr>
-    </w:p>
-    <w:p>
-      <w:pPr>
-        <w:pStyle w:val="programcode"/>
-      </w:pPr>
-    </w:p>
-    <w:p>
-      <w:pPr>
-        <w:pStyle w:val="programcode"/>
-      </w:pPr>
-      <w:r>
-        <w:t xml:space="preserve">    }</w:t>
-      </w:r>
-    </w:p>
-    <w:p>
-      <w:pPr>
-        <w:pStyle w:val="programcode"/>
-      </w:pPr>
-    </w:p>
-    <w:p>
-      <w:pPr>
-        <w:pStyle w:val="programcode"/>
-      </w:pPr>
-      <w:r>
-        <w:t xml:space="preserve">    /// &lt;summary&gt;</w:t>
-      </w:r>
-    </w:p>
-    <w:p>
-      <w:pPr>
-        <w:pStyle w:val="programcode"/>
-      </w:pPr>
-      <w:r>
-        <w:t xml:space="preserve">    /// Мост организующий экспорт в любой из доступных форматов.</w:t>
-      </w:r>
-    </w:p>
-    <w:p>
-      <w:pPr>
-        <w:pStyle w:val="programcode"/>
-      </w:pPr>
-      <w:r>
-        <w:t xml:space="preserve">    /// &lt;/summary&gt;</w:t>
-      </w:r>
-    </w:p>
-    <w:p>
-      <w:pPr>
-        <w:pStyle w:val="programcode"/>
-      </w:pPr>
-      <w:r>
-        <w:t xml:space="preserve">    public class LogExporter</w:t>
-      </w:r>
-    </w:p>
-    <w:p>
-      <w:pPr>
-        <w:pStyle w:val="programcode"/>
-      </w:pPr>
-      <w:r>
-        <w:t xml:space="preserve">    {</w:t>
-      </w:r>
-    </w:p>
-    <w:p>
-      <w:pPr>
-        <w:pStyle w:val="programcode"/>
-      </w:pPr>
-      <w:r>
-        <w:t xml:space="preserve">        private List&lt;ILogExport&gt; typesOfExport;</w:t>
-      </w:r>
-    </w:p>
-    <w:p>
-      <w:pPr>
-        <w:pStyle w:val="programcode"/>
-      </w:pPr>
-    </w:p>
-    <w:p>
-      <w:pPr>
-        <w:pStyle w:val="programcode"/>
-      </w:pPr>
-      <w:r>
-        <w:t xml:space="preserve">        /// &lt;summary&gt;</w:t>
-      </w:r>
-    </w:p>
-    <w:p>
-      <w:pPr>
-        <w:pStyle w:val="programcode"/>
-      </w:pPr>
-      <w:r>
-        <w:t xml:space="preserve">        /// </w:t>
-      </w:r>
-    </w:p>
-    <w:p>
-      <w:pPr>
-        <w:pStyle w:val="programcode"/>
-      </w:pPr>
-      <w:r>
-        <w:t xml:space="preserve">        /// &lt;/summary&gt;</w:t>
-      </w:r>
-    </w:p>
-    <w:p>
-      <w:pPr>
-        <w:pStyle w:val="programcode"/>
-      </w:pPr>
-      <w:r>
-        <w:t xml:space="preserve">        /// &lt;param name="types"&gt; Список ссылок на объекты, реализовывающие экспорт&lt;/param&gt;</w:t>
-      </w:r>
-    </w:p>
-    <w:p>
-      <w:pPr>
-        <w:pStyle w:val="programcode"/>
-      </w:pPr>
-      <w:r>
-        <w:t xml:space="preserve">        public LogExporter(List&lt;ILogExport&gt; types)</w:t>
-      </w:r>
-    </w:p>
-    <w:p>
-      <w:pPr>
-        <w:pStyle w:val="programcode"/>
-      </w:pPr>
-      <w:r>
-        <w:t xml:space="preserve">        {</w:t>
-      </w:r>
-    </w:p>
-    <w:p>
-      <w:pPr>
-        <w:pStyle w:val="programcode"/>
-      </w:pPr>
-      <w:r>
-        <w:t xml:space="preserve">            typesOfExport = types;</w:t>
-      </w:r>
-    </w:p>
-    <w:p>
-      <w:pPr>
-        <w:pStyle w:val="programcode"/>
-      </w:pPr>
-      <w:r>
-        <w:t xml:space="preserve">        }</w:t>
-      </w:r>
-    </w:p>
-    <w:p>
-      <w:pPr>
-        <w:pStyle w:val="programcode"/>
-      </w:pPr>
-    </w:p>
-    <w:p>
-      <w:pPr>
-        <w:pStyle w:val="programcode"/>
-      </w:pPr>
-      <w:r>
-        <w:t xml:space="preserve">        /// &lt;summary&gt;</w:t>
-      </w:r>
-    </w:p>
-    <w:p>
-      <w:pPr>
-        <w:pStyle w:val="programcode"/>
-      </w:pPr>
-      <w:r>
-        <w:t xml:space="preserve">        /// Список фильтров,которые появятся в диалоге сохранения файла.</w:t>
-      </w:r>
-    </w:p>
-    <w:p>
-      <w:pPr>
-        <w:pStyle w:val="programcode"/>
-      </w:pPr>
-      <w:r>
-        <w:t xml:space="preserve">        /// &lt;/summary&gt;</w:t>
-      </w:r>
-    </w:p>
-    <w:p>
-      <w:pPr>
-        <w:pStyle w:val="programcode"/>
-      </w:pPr>
-      <w:r>
-        <w:t xml:space="preserve">        public string Filter</w:t>
-      </w:r>
-    </w:p>
-    <w:p>
-      <w:pPr>
-        <w:pStyle w:val="programcode"/>
-      </w:pPr>
-      <w:r>
-        <w:t xml:space="preserve">        {</w:t>
-      </w:r>
-    </w:p>
-    <w:p>
-      <w:pPr>
-        <w:pStyle w:val="programcode"/>
-      </w:pPr>
-      <w:r>
-        <w:t xml:space="preserve">            get</w:t>
-      </w:r>
-    </w:p>
-    <w:p>
-      <w:pPr>
-        <w:pStyle w:val="programcode"/>
-      </w:pPr>
-      <w:r>
-        <w:t xml:space="preserve">            {</w:t>
-      </w:r>
-    </w:p>
-    <w:p>
-      <w:pPr>
-        <w:pStyle w:val="programcode"/>
-      </w:pPr>
-      <w:r>
-        <w:t xml:space="preserve">                string s = "";</w:t>
-      </w:r>
-    </w:p>
-    <w:p>
-      <w:pPr>
-        <w:pStyle w:val="programcode"/>
-      </w:pPr>
-      <w:r>
-        <w:t xml:space="preserve">                for (var i = 0; i &lt; typesOfExport.Count; i++)</w:t>
-      </w:r>
-    </w:p>
-    <w:p>
-      <w:pPr>
-        <w:pStyle w:val="programcode"/>
-      </w:pPr>
-      <w:r>
-        <w:t xml:space="preserve">                {</w:t>
-      </w:r>
-    </w:p>
-    <w:p>
-      <w:pPr>
-        <w:pStyle w:val="programcode"/>
-      </w:pPr>
-      <w:r>
-        <w:t xml:space="preserve">                    if (i + 1 == typesOfExport.Count)</w:t>
-      </w:r>
-    </w:p>
-    <w:p>
-      <w:pPr>
-        <w:pStyle w:val="programcode"/>
-      </w:pPr>
-      <w:r>
-        <w:t xml:space="preserve">                    {</w:t>
-      </w:r>
-    </w:p>
-    <w:p>
-      <w:pPr>
-        <w:pStyle w:val="programcode"/>
-      </w:pPr>
-      <w:r>
-        <w:lastRenderedPageBreak/>
-        <w:t xml:space="preserve">                        s += typesOfExport[i].FilterName;</w:t>
-      </w:r>
-    </w:p>
-    <w:p>
-      <w:pPr>
-        <w:pStyle w:val="programcode"/>
-      </w:pPr>
-      <w:r>
-        <w:t xml:space="preserve">                    }</w:t>
-      </w:r>
-    </w:p>
-    <w:p>
-      <w:pPr>
-        <w:pStyle w:val="programcode"/>
-      </w:pPr>
-      <w:r>
-        <w:t xml:space="preserve">                    else</w:t>
-      </w:r>
-    </w:p>
-    <w:p>
-      <w:pPr>
-        <w:pStyle w:val="programcode"/>
-      </w:pPr>
-      <w:r>
-        <w:t xml:space="preserve">                    {</w:t>
-      </w:r>
-    </w:p>
-    <w:p>
-      <w:pPr>
-        <w:pStyle w:val="programcode"/>
-      </w:pPr>
-      <w:r>
-        <w:t xml:space="preserve">                        s += typesOfExport[i].FilterName + "|";</w:t>
-      </w:r>
-    </w:p>
-    <w:p>
-      <w:pPr>
-        <w:pStyle w:val="programcode"/>
-      </w:pPr>
-      <w:r>
-        <w:t xml:space="preserve">                    }</w:t>
-      </w:r>
-    </w:p>
-    <w:p>
-      <w:pPr>
-        <w:pStyle w:val="programcode"/>
-      </w:pPr>
-      <w:r>
-        <w:t xml:space="preserve">                }</w:t>
-      </w:r>
-    </w:p>
-    <w:p>
-      <w:pPr>
-        <w:pStyle w:val="programcode"/>
-      </w:pPr>
-    </w:p>
-    <w:p>
-      <w:pPr>
-        <w:pStyle w:val="programcode"/>
-      </w:pPr>
-      <w:r>
-        <w:t xml:space="preserve">                s = s.PadLeft(s.Length - 1);</w:t>
-      </w:r>
-    </w:p>
-    <w:p>
-      <w:pPr>
-        <w:pStyle w:val="programcode"/>
-      </w:pPr>
-      <w:r>
-        <w:t xml:space="preserve">                return s;</w:t>
-      </w:r>
-    </w:p>
-    <w:p>
-      <w:pPr>
-        <w:pStyle w:val="programcode"/>
-      </w:pPr>
-      <w:r>
-        <w:t xml:space="preserve">            }</w:t>
-      </w:r>
-    </w:p>
-    <w:p>
-      <w:pPr>
-        <w:pStyle w:val="programcode"/>
-      </w:pPr>
-      <w:r>
-        <w:t xml:space="preserve">        }</w:t>
-      </w:r>
-    </w:p>
-    <w:p>
-      <w:pPr>
-        <w:pStyle w:val="programcode"/>
-      </w:pPr>
-    </w:p>
-    <w:p>
-      <w:pPr>
-        <w:pStyle w:val="programcode"/>
-      </w:pPr>
-      <w:r>
-        <w:t xml:space="preserve">        /// &lt;summary&gt;</w:t>
-      </w:r>
-    </w:p>
-    <w:p>
-      <w:pPr>
-        <w:pStyle w:val="programcode"/>
-      </w:pPr>
-      <w:r>
-        <w:t xml:space="preserve">        /// Производит экспорт сообщений в указанный формат</w:t>
-      </w:r>
-    </w:p>
-    <w:p>
-      <w:pPr>
-        <w:pStyle w:val="programcode"/>
-      </w:pPr>
-      <w:r>
-        <w:t xml:space="preserve">        /// &lt;/summary&gt;</w:t>
-      </w:r>
-    </w:p>
-    <w:p>
-      <w:pPr>
-        <w:pStyle w:val="programcode"/>
-      </w:pPr>
-      <w:r>
-        <w:t xml:space="preserve">        /// &lt;param name="path"&gt;Имя файла(полный путь) куда будет произведен экспорт&lt;/param&gt;</w:t>
-      </w:r>
-    </w:p>
-    <w:p>
-      <w:pPr>
-        <w:pStyle w:val="programcode"/>
-      </w:pPr>
-      <w:r>
-        <w:t xml:space="preserve">        /// &lt;param name="index"&gt;Индекс фильтраэ, который был применен при сохранении&lt;/param&gt;</w:t>
-      </w:r>
-    </w:p>
-    <w:p>
-      <w:pPr>
-        <w:pStyle w:val="programcode"/>
-      </w:pPr>
-      <w:r>
-        <w:t xml:space="preserve">        /// &lt;param name="messages"&gt; Сообщения,которые будут экспортированны&lt;/param&gt;</w:t>
-      </w:r>
-    </w:p>
-    <w:p>
-      <w:pPr>
-        <w:pStyle w:val="programcode"/>
-      </w:pPr>
-      <w:r>
-        <w:t xml:space="preserve">        public void Export(string path, int index, IEnumerable&lt;Message&gt; messages)</w:t>
-      </w:r>
-    </w:p>
-    <w:p>
-      <w:pPr>
-        <w:pStyle w:val="programcode"/>
-      </w:pPr>
-      <w:r>
-        <w:t xml:space="preserve">        {</w:t>
-      </w:r>
-    </w:p>
-    <w:p>
-      <w:pPr>
-        <w:pStyle w:val="programcode"/>
-      </w:pPr>
-      <w:r>
-        <w:t xml:space="preserve">            typesOfExport[index].ExportToFile(path, messages);</w:t>
-      </w:r>
-    </w:p>
-    <w:p>
-      <w:pPr>
-        <w:pStyle w:val="programcode"/>
-      </w:pPr>
-      <w:r>
-        <w:t xml:space="preserve">        }</w:t>
-      </w:r>
-    </w:p>
-    <w:p>
-      <w:pPr>
-        <w:pStyle w:val="programcode"/>
-      </w:pPr>
-      <w:r>
-        <w:t xml:space="preserve">    }</w:t>
-      </w:r>
-    </w:p>
-    <w:p>
-      <w:pPr>
-        <w:pStyle w:val="programcode"/>
-      </w:pPr>
-    </w:p>
-    <w:p>
-      <w:pPr>
-        <w:pStyle w:val="heading2"/>
-        <w:rPr>
-          <w:lang w:val="ru-RU"/>
-        </w:rPr>
-      </w:pPr>
-      <w:r>
-        <w:rPr>
-          <w:lang w:val="ru-RU"/>
-        </w:rPr>
-        <w:t>Код использования</w:t>
-      </w:r>
-    </w:p>
-    <w:p>
-      <w:r>
-        <w:rPr>
-          <w:lang w:val="ru-RU"/>
-        </w:rPr>
-        <w:t xml:space="preserve">Файл </w:t>
-      </w:r>
-      <w:r>
-        <w:t xml:space="preserve">Form1.cs </w:t>
-      </w:r>
-    </w:p>
-    <w:p>
-      <w:pPr>
-        <w:pStyle w:val="programcode"/>
-      </w:pPr>
-      <w:r>
-        <w:t xml:space="preserve">   private void exportButton_Click(object sender, EventArgs e)</w:t>
-      </w:r>
-    </w:p>
-    <w:p>
-      <w:pPr>
-        <w:pStyle w:val="programcode"/>
-      </w:pPr>
-      <w:r>
-        <w:t xml:space="preserve">        {</w:t>
-      </w:r>
-    </w:p>
-    <w:p>
-      <w:pPr>
-        <w:pStyle w:val="programcode"/>
-      </w:pPr>
-      <w:r>
-        <w:t xml:space="preserve">            var saveFile = new SaveFileDialog();</w:t>
-      </w:r>
-    </w:p>
-    <w:p>
-      <w:pPr>
-        <w:pStyle w:val="programcode"/>
-      </w:pPr>
-      <w:r>
-        <w:t xml:space="preserve">            var exportTypes = new List&lt;ILogExport&gt; { new LogExportToTXT(), new LogExportToXML() };</w:t>
-      </w:r>
-    </w:p>
-    <w:p>
-      <w:pPr>
-        <w:pStyle w:val="programcode"/>
-      </w:pPr>
-      <w:r>
-        <w:t xml:space="preserve">            var exporter = new LogExporter(exportTypes);</w:t>
-      </w:r>
-    </w:p>
-    <w:p>
-      <w:pPr>
-        <w:pStyle w:val="programcode"/>
-      </w:pPr>
-      <w:r>
-        <w:t xml:space="preserve">            saveFile.Filter = exporter.Filter;</w:t>
-      </w:r>
-    </w:p>
-    <w:p>
-      <w:pPr>
-        <w:pStyle w:val="programcode"/>
-      </w:pPr>
-      <w:r>
-        <w:lastRenderedPageBreak/>
-        <w:t xml:space="preserve">            var dialogResult = saveFile.ShowDialog();</w:t>
-      </w:r>
-    </w:p>
-    <w:p>
-      <w:pPr>
-        <w:pStyle w:val="programcode"/>
-      </w:pPr>
-    </w:p>
-    <w:p>
-      <w:pPr>
-        <w:pStyle w:val="programcode"/>
-      </w:pPr>
-      <w:r>
-        <w:t xml:space="preserve">            if (dialogResult == DialogResult.OK)</w:t>
-      </w:r>
-    </w:p>
-    <w:p>
-      <w:pPr>
-        <w:pStyle w:val="programcode"/>
-      </w:pPr>
-      <w:r>
-        <w:t xml:space="preserve">            {</w:t>
-      </w:r>
-    </w:p>
-    <w:p>
-      <w:pPr>
-        <w:pStyle w:val="programcode"/>
-      </w:pPr>
-      <w:r>
-        <w:t xml:space="preserve">                exporter.Export(saveFile.FileName, saveFile.FilterIndex - 1, (List&lt;lib.Models.Message&gt;)MessagesView.DataSource);</w:t>
-      </w:r>
-    </w:p>
-    <w:p>
-      <w:pPr>
-        <w:pStyle w:val="programcode"/>
-      </w:pPr>
-      <w:r>
-        <w:t xml:space="preserve">            }</w:t>
-      </w:r>
-    </w:p>
-    <w:p>
-      <w:pPr>
-        <w:pStyle w:val="programcode"/>
-      </w:pPr>
-      <w:r>
-        <w:t xml:space="preserve">        }</w:t>
-      </w:r>
-    </w:p>
-    <w:p>
-      <w:pPr>
         <w:pStyle w:val="heading1"/>
         <w:rPr>
           <w:lang w:val="ru-RU"/>
@@ -1225,6 +1257,69 @@
         </w:rPr>
         <w:t>Паттерн «Компоновщик»</w:t>
       </w:r>
+    </w:p>
+    <w:p>
+      <w:pPr>
+        <w:rPr>
+          <w:lang w:val="ru-RU"/>
+        </w:rPr>
+      </w:pPr>
+      <w:r>
+        <w:rPr>
+          <w:noProof/>
+          <w:lang w:val="ru-RU" w:eastAsia="ru-RU"/>
+        </w:rPr>
+        <w:drawing>
+          <wp:inline distT="0" distB="0" distL="0" distR="0">
+            <wp:extent cx="4387850" cy="1746250"/>
+            <wp:effectExtent l="0" t="0" r="0" b="6350"/>
+            <wp:docPr id="3" name="Picture 3"/>
+            <wp:cNvGraphicFramePr>
+              <a:graphicFrameLocks xmlns:a="http://schemas.openxmlformats.org/drawingml/2006/main" noChangeAspect="1"/>
+            </wp:cNvGraphicFramePr>
+            <a:graphic xmlns:a="http://schemas.openxmlformats.org/drawingml/2006/main">
+              <a:graphicData uri="http://schemas.openxmlformats.org/drawingml/2006/picture">
+                <pic:pic xmlns:pic="http://schemas.openxmlformats.org/drawingml/2006/picture">
+                  <pic:nvPicPr>
+                    <pic:cNvPr id="0" name="Picture 3"/>
+                    <pic:cNvPicPr>
+                      <a:picLocks noChangeAspect="1" noChangeArrowheads="1"/>
+                    </pic:cNvPicPr>
+                  </pic:nvPicPr>
+                  <pic:blipFill>
+                    <a:blip r:embed="rId9" cstate="print">
+                      <a:extLst>
+                        <a:ext uri="{28A0092B-C50C-407E-A947-70E740481C1C}">
+                          <a14:useLocalDpi xmlns:a14="http://schemas.microsoft.com/office/drawing/2010/main" val="0"/>
+                        </a:ext>
+                      </a:extLst>
+                    </a:blip>
+                    <a:srcRect/>
+                    <a:stretch>
+                      <a:fillRect/>
+                    </a:stretch>
+                  </pic:blipFill>
+                  <pic:spPr bwMode="auto">
+                    <a:xfrm>
+                      <a:off x="0" y="0"/>
+                      <a:ext cx="4387850" cy="1746250"/>
+                    </a:xfrm>
+                    <a:prstGeom prst="rect">
+                      <a:avLst/>
+                    </a:prstGeom>
+                    <a:noFill/>
+                    <a:ln>
+                      <a:noFill/>
+                    </a:ln>
+                  </pic:spPr>
+                </pic:pic>
+              </a:graphicData>
+            </a:graphic>
+          </wp:inline>
+        </w:drawing>
+      </w:r>
+      <w:bookmarkStart w:id="0" w:name="_GoBack"/>
+      <w:bookmarkEnd w:id="0"/>
     </w:p>
     <w:p>
       <w:pPr>
@@ -1318,6 +1413,7 @@
         <w:pStyle w:val="programcode"/>
       </w:pPr>
       <w:r>
+        <w:lastRenderedPageBreak/>
         <w:t xml:space="preserve">      /// &lt;/summary&gt;</w:t>
       </w:r>
     </w:p>
@@ -1451,7 +1547,269 @@
         <w:pStyle w:val="programcode"/>
       </w:pPr>
       <w:r>
+        <w:t xml:space="preserve">        }</w:t>
+      </w:r>
+    </w:p>
+    <w:p>
+      <w:pPr>
+        <w:pStyle w:val="programcode"/>
+      </w:pPr>
+      <w:r>
+        <w:t xml:space="preserve">      </w:t>
+      </w:r>
+    </w:p>
+    <w:p>
+      <w:pPr>
+        <w:pStyle w:val="programcode"/>
+      </w:pPr>
+      <w:r>
+        <w:t xml:space="preserve">      </w:t>
+      </w:r>
+    </w:p>
+    <w:p>
+      <w:pPr>
+        <w:pStyle w:val="programcode"/>
+      </w:pPr>
+    </w:p>
+    <w:p>
+      <w:pPr>
+        <w:pStyle w:val="programcode"/>
+      </w:pPr>
+      <w:r>
+        <w:t xml:space="preserve">          public abstract IEnumerable&lt;Models.Message&gt; Search(IEnumerable&lt;Models.Message&gt; raw_msgs);</w:t>
+      </w:r>
+    </w:p>
+    <w:p>
+      <w:pPr>
+        <w:pStyle w:val="programcode"/>
+      </w:pPr>
+    </w:p>
+    <w:p>
+      <w:pPr>
+        <w:pStyle w:val="programcode"/>
+      </w:pPr>
+      <w:r>
+        <w:t xml:space="preserve">    }</w:t>
+      </w:r>
+    </w:p>
+    <w:p>
+      <w:pPr>
+        <w:pStyle w:val="programcode"/>
+      </w:pPr>
+    </w:p>
+    <w:p>
+      <w:pPr>
+        <w:pStyle w:val="programcode"/>
+      </w:pPr>
+      <w:r>
+        <w:t xml:space="preserve">  public class HasGuidParam:SearchParametrs</w:t>
+      </w:r>
+    </w:p>
+    <w:p>
+      <w:pPr>
+        <w:pStyle w:val="programcode"/>
+      </w:pPr>
+      <w:r>
+        <w:t xml:space="preserve">  {</w:t>
+      </w:r>
+    </w:p>
+    <w:p>
+      <w:pPr>
+        <w:pStyle w:val="programcode"/>
+      </w:pPr>
+      <w:r>
+        <w:t xml:space="preserve">      /// &lt;summary&gt;</w:t>
+      </w:r>
+    </w:p>
+    <w:p>
+      <w:pPr>
+        <w:pStyle w:val="programcode"/>
+      </w:pPr>
+      <w:r>
+        <w:t xml:space="preserve">      /// Имеет указанный Guid</w:t>
+      </w:r>
+    </w:p>
+    <w:p>
+      <w:pPr>
+        <w:pStyle w:val="programcode"/>
+      </w:pPr>
+      <w:r>
+        <w:t xml:space="preserve">      /// &lt;/summary&gt;</w:t>
+      </w:r>
+    </w:p>
+    <w:p>
+      <w:pPr>
+        <w:pStyle w:val="programcode"/>
+      </w:pPr>
+      <w:r>
+        <w:t xml:space="preserve">      public Guid? HasGuid { get; set; }</w:t>
+      </w:r>
+    </w:p>
+    <w:p>
+      <w:pPr>
+        <w:pStyle w:val="programcode"/>
+      </w:pPr>
+      <w:r>
+        <w:t xml:space="preserve">     public HasGuidParam(Guid guid)</w:t>
+      </w:r>
+    </w:p>
+    <w:p>
+      <w:pPr>
+        <w:pStyle w:val="programcode"/>
+      </w:pPr>
+      <w:r>
+        <w:t xml:space="preserve">      {</w:t>
+      </w:r>
+    </w:p>
+    <w:p>
+      <w:pPr>
+        <w:pStyle w:val="programcode"/>
+      </w:pPr>
+      <w:r>
+        <w:t xml:space="preserve">          HasGuid = guid;</w:t>
+      </w:r>
+    </w:p>
+    <w:p>
+      <w:pPr>
+        <w:pStyle w:val="programcode"/>
+      </w:pPr>
+      <w:r>
+        <w:t xml:space="preserve">      }</w:t>
+      </w:r>
+    </w:p>
+    <w:p>
+      <w:pPr>
+        <w:pStyle w:val="programcode"/>
+      </w:pPr>
+    </w:p>
+    <w:p>
+      <w:pPr>
+        <w:pStyle w:val="programcode"/>
+      </w:pPr>
+      <w:r>
+        <w:t xml:space="preserve">      public override IEnumerable&lt;Models.Message&gt; Search(IEnumerable&lt;Models.Message&gt; raw_msgs)</w:t>
+      </w:r>
+    </w:p>
+    <w:p>
+      <w:pPr>
+        <w:pStyle w:val="programcode"/>
+      </w:pPr>
+      <w:r>
+        <w:t xml:space="preserve">      {</w:t>
+      </w:r>
+    </w:p>
+    <w:p>
+      <w:pPr>
+        <w:pStyle w:val="programcode"/>
+      </w:pPr>
+      <w:r>
+        <w:t xml:space="preserve">          return from m in raw_msgs where m.ClientInfo.Guid == HasGuid.ToString() select m;</w:t>
+      </w:r>
+    </w:p>
+    <w:p>
+      <w:pPr>
+        <w:pStyle w:val="programcode"/>
+      </w:pPr>
+      <w:r>
+        <w:t xml:space="preserve">      }</w:t>
+      </w:r>
+    </w:p>
+    <w:p>
+      <w:pPr>
+        <w:pStyle w:val="programcode"/>
+      </w:pPr>
+      <w:r>
         <w:lastRenderedPageBreak/>
+        <w:t xml:space="preserve">  }</w:t>
+      </w:r>
+    </w:p>
+    <w:p>
+      <w:pPr>
+        <w:pStyle w:val="programcode"/>
+      </w:pPr>
+    </w:p>
+    <w:p>
+      <w:pPr>
+        <w:pStyle w:val="programcode"/>
+      </w:pPr>
+      <w:r>
+        <w:t xml:space="preserve">    public class HasMinimumLevelParam:SearchParametrs</w:t>
+      </w:r>
+    </w:p>
+    <w:p>
+      <w:pPr>
+        <w:pStyle w:val="programcode"/>
+      </w:pPr>
+      <w:r>
+        <w:t xml:space="preserve">    {</w:t>
+      </w:r>
+    </w:p>
+    <w:p>
+      <w:pPr>
+        <w:pStyle w:val="programcode"/>
+      </w:pPr>
+      <w:r>
+        <w:t xml:space="preserve">        /// &lt;summary&gt;</w:t>
+      </w:r>
+    </w:p>
+    <w:p>
+      <w:pPr>
+        <w:pStyle w:val="programcode"/>
+      </w:pPr>
+      <w:r>
+        <w:t xml:space="preserve">        /// Минимальный уровень</w:t>
+      </w:r>
+    </w:p>
+    <w:p>
+      <w:pPr>
+        <w:pStyle w:val="programcode"/>
+      </w:pPr>
+      <w:r>
+        <w:t xml:space="preserve">        /// &lt;/summary&gt;</w:t>
+      </w:r>
+    </w:p>
+    <w:p>
+      <w:pPr>
+        <w:pStyle w:val="programcode"/>
+      </w:pPr>
+      <w:r>
+        <w:t xml:space="preserve">        public int MinLevel { get; set; }</w:t>
+      </w:r>
+    </w:p>
+    <w:p>
+      <w:pPr>
+        <w:pStyle w:val="programcode"/>
+      </w:pPr>
+    </w:p>
+    <w:p>
+      <w:pPr>
+        <w:pStyle w:val="programcode"/>
+      </w:pPr>
+      <w:r>
+        <w:t xml:space="preserve">        public HasMinimumLevelParam(int level)</w:t>
+      </w:r>
+    </w:p>
+    <w:p>
+      <w:pPr>
+        <w:pStyle w:val="programcode"/>
+      </w:pPr>
+      <w:r>
+        <w:t xml:space="preserve">        {</w:t>
+      </w:r>
+    </w:p>
+    <w:p>
+      <w:pPr>
+        <w:pStyle w:val="programcode"/>
+      </w:pPr>
+      <w:r>
+        <w:t xml:space="preserve">            MinLevel= level;</w:t>
+      </w:r>
+    </w:p>
+    <w:p>
+      <w:pPr>
+        <w:pStyle w:val="programcode"/>
+      </w:pPr>
+      <w:r>
         <w:t xml:space="preserve">        }</w:t>
       </w:r>
     </w:p>
@@ -1459,29 +1817,37 @@
       <w:pPr>
         <w:pStyle w:val="programcode"/>
       </w:pPr>
-      <w:r>
-        <w:t xml:space="preserve">      </w:t>
-      </w:r>
-    </w:p>
-    <w:p>
-      <w:pPr>
-        <w:pStyle w:val="programcode"/>
-      </w:pPr>
-      <w:r>
-        <w:t xml:space="preserve">      </w:t>
-      </w:r>
-    </w:p>
-    <w:p>
-      <w:pPr>
-        <w:pStyle w:val="programcode"/>
-      </w:pPr>
-    </w:p>
-    <w:p>
-      <w:pPr>
-        <w:pStyle w:val="programcode"/>
-      </w:pPr>
-      <w:r>
-        <w:t xml:space="preserve">          public abstract IEnumerable&lt;Models.Message&gt; Search(IEnumerable&lt;Models.Message&gt; raw_msgs);</w:t>
+    </w:p>
+    <w:p>
+      <w:pPr>
+        <w:pStyle w:val="programcode"/>
+      </w:pPr>
+      <w:r>
+        <w:t xml:space="preserve">        public override IEnumerable&lt;Models.Message&gt; Search(IEnumerable&lt;Models.Message&gt; raw_msgs)</w:t>
+      </w:r>
+    </w:p>
+    <w:p>
+      <w:pPr>
+        <w:pStyle w:val="programcode"/>
+      </w:pPr>
+      <w:r>
+        <w:t xml:space="preserve">        {</w:t>
+      </w:r>
+    </w:p>
+    <w:p>
+      <w:pPr>
+        <w:pStyle w:val="programcode"/>
+      </w:pPr>
+      <w:r>
+        <w:t xml:space="preserve">            return from m in raw_msgs where m.Level &gt;= MinLevel select m;</w:t>
+      </w:r>
+    </w:p>
+    <w:p>
+      <w:pPr>
+        <w:pStyle w:val="programcode"/>
+      </w:pPr>
+      <w:r>
+        <w:t xml:space="preserve">        }</w:t>
       </w:r>
     </w:p>
     <w:p>
@@ -1507,137 +1873,7 @@
         <w:pStyle w:val="programcode"/>
       </w:pPr>
       <w:r>
-        <w:t xml:space="preserve">  public class HasGuidParam:SearchParametrs</w:t>
-      </w:r>
-    </w:p>
-    <w:p>
-      <w:pPr>
-        <w:pStyle w:val="programcode"/>
-      </w:pPr>
-      <w:r>
-        <w:t xml:space="preserve">  {</w:t>
-      </w:r>
-    </w:p>
-    <w:p>
-      <w:pPr>
-        <w:pStyle w:val="programcode"/>
-      </w:pPr>
-      <w:r>
-        <w:t xml:space="preserve">      /// &lt;summary&gt;</w:t>
-      </w:r>
-    </w:p>
-    <w:p>
-      <w:pPr>
-        <w:pStyle w:val="programcode"/>
-      </w:pPr>
-      <w:r>
-        <w:t xml:space="preserve">      /// Имеет указанный Guid</w:t>
-      </w:r>
-    </w:p>
-    <w:p>
-      <w:pPr>
-        <w:pStyle w:val="programcode"/>
-      </w:pPr>
-      <w:r>
-        <w:t xml:space="preserve">      /// &lt;/summary&gt;</w:t>
-      </w:r>
-    </w:p>
-    <w:p>
-      <w:pPr>
-        <w:pStyle w:val="programcode"/>
-      </w:pPr>
-      <w:r>
-        <w:t xml:space="preserve">      public Guid? HasGuid { get; set; }</w:t>
-      </w:r>
-    </w:p>
-    <w:p>
-      <w:pPr>
-        <w:pStyle w:val="programcode"/>
-      </w:pPr>
-      <w:r>
-        <w:t xml:space="preserve">     public HasGuidParam(Guid guid)</w:t>
-      </w:r>
-    </w:p>
-    <w:p>
-      <w:pPr>
-        <w:pStyle w:val="programcode"/>
-      </w:pPr>
-      <w:r>
-        <w:t xml:space="preserve">      {</w:t>
-      </w:r>
-    </w:p>
-    <w:p>
-      <w:pPr>
-        <w:pStyle w:val="programcode"/>
-      </w:pPr>
-      <w:r>
-        <w:t xml:space="preserve">          HasGuid = guid;</w:t>
-      </w:r>
-    </w:p>
-    <w:p>
-      <w:pPr>
-        <w:pStyle w:val="programcode"/>
-      </w:pPr>
-      <w:r>
-        <w:t xml:space="preserve">      }</w:t>
-      </w:r>
-    </w:p>
-    <w:p>
-      <w:pPr>
-        <w:pStyle w:val="programcode"/>
-      </w:pPr>
-    </w:p>
-    <w:p>
-      <w:pPr>
-        <w:pStyle w:val="programcode"/>
-      </w:pPr>
-      <w:r>
-        <w:t xml:space="preserve">      public override IEnumerable&lt;Models.Message&gt; Search(IEnumerable&lt;Models.Message&gt; raw_msgs)</w:t>
-      </w:r>
-    </w:p>
-    <w:p>
-      <w:pPr>
-        <w:pStyle w:val="programcode"/>
-      </w:pPr>
-      <w:r>
-        <w:t xml:space="preserve">      {</w:t>
-      </w:r>
-    </w:p>
-    <w:p>
-      <w:pPr>
-        <w:pStyle w:val="programcode"/>
-      </w:pPr>
-      <w:r>
-        <w:t xml:space="preserve">          return from m in raw_msgs where m.ClientInfo.Guid == HasGuid.ToString() select m;</w:t>
-      </w:r>
-    </w:p>
-    <w:p>
-      <w:pPr>
-        <w:pStyle w:val="programcode"/>
-      </w:pPr>
-      <w:r>
-        <w:t xml:space="preserve">      }</w:t>
-      </w:r>
-    </w:p>
-    <w:p>
-      <w:pPr>
-        <w:pStyle w:val="programcode"/>
-      </w:pPr>
-      <w:r>
-        <w:t xml:space="preserve">  }</w:t>
-      </w:r>
-    </w:p>
-    <w:p>
-      <w:pPr>
-        <w:pStyle w:val="programcode"/>
-      </w:pPr>
-    </w:p>
-    <w:p>
-      <w:pPr>
-        <w:pStyle w:val="programcode"/>
-      </w:pPr>
-      <w:r>
-        <w:t xml:space="preserve">    public class HasMinimumLevelParam:SearchParametrs</w:t>
+        <w:t xml:space="preserve">    public class NoParam:SearchParametrs</w:t>
       </w:r>
     </w:p>
     <w:p>
@@ -1653,6 +1889,67 @@
         <w:pStyle w:val="programcode"/>
       </w:pPr>
       <w:r>
+        <w:t xml:space="preserve">        public override IEnumerable&lt;Models.Message&gt; Search(IEnumerable&lt;Models.Message&gt; raw_msgs)</w:t>
+      </w:r>
+    </w:p>
+    <w:p>
+      <w:pPr>
+        <w:pStyle w:val="programcode"/>
+      </w:pPr>
+      <w:r>
+        <w:t xml:space="preserve">        {</w:t>
+      </w:r>
+    </w:p>
+    <w:p>
+      <w:pPr>
+        <w:pStyle w:val="programcode"/>
+      </w:pPr>
+      <w:r>
+        <w:t xml:space="preserve">            return raw_msgs;</w:t>
+      </w:r>
+    </w:p>
+    <w:p>
+      <w:pPr>
+        <w:pStyle w:val="programcode"/>
+      </w:pPr>
+      <w:r>
+        <w:t xml:space="preserve">        }</w:t>
+      </w:r>
+    </w:p>
+    <w:p>
+      <w:pPr>
+        <w:pStyle w:val="programcode"/>
+      </w:pPr>
+      <w:r>
+        <w:t xml:space="preserve">    }</w:t>
+      </w:r>
+    </w:p>
+    <w:p>
+      <w:pPr>
+        <w:pStyle w:val="programcode"/>
+      </w:pPr>
+    </w:p>
+    <w:p>
+      <w:pPr>
+        <w:pStyle w:val="programcode"/>
+      </w:pPr>
+      <w:r>
+        <w:t xml:space="preserve">    public class ContainsParam:SearchParametrs</w:t>
+      </w:r>
+    </w:p>
+    <w:p>
+      <w:pPr>
+        <w:pStyle w:val="programcode"/>
+      </w:pPr>
+      <w:r>
+        <w:t xml:space="preserve">    {</w:t>
+      </w:r>
+    </w:p>
+    <w:p>
+      <w:pPr>
+        <w:pStyle w:val="programcode"/>
+      </w:pPr>
+      <w:r>
         <w:t xml:space="preserve">        /// &lt;summary&gt;</w:t>
       </w:r>
     </w:p>
@@ -1661,7 +1958,7 @@
         <w:pStyle w:val="programcode"/>
       </w:pPr>
       <w:r>
-        <w:t xml:space="preserve">        /// Минимальный уровень</w:t>
+        <w:t xml:space="preserve">        /// Содержит подстроку</w:t>
       </w:r>
     </w:p>
     <w:p>
@@ -1677,20 +1974,20 @@
         <w:pStyle w:val="programcode"/>
       </w:pPr>
       <w:r>
-        <w:t xml:space="preserve">        public int MinLevel { get; set; }</w:t>
-      </w:r>
-    </w:p>
-    <w:p>
-      <w:pPr>
-        <w:pStyle w:val="programcode"/>
-      </w:pPr>
-    </w:p>
-    <w:p>
-      <w:pPr>
-        <w:pStyle w:val="programcode"/>
-      </w:pPr>
-      <w:r>
-        <w:t xml:space="preserve">        public HasMinimumLevelParam(int level)</w:t>
+        <w:t xml:space="preserve">        public string Contains { get; set; }</w:t>
+      </w:r>
+    </w:p>
+    <w:p>
+      <w:pPr>
+        <w:pStyle w:val="programcode"/>
+      </w:pPr>
+    </w:p>
+    <w:p>
+      <w:pPr>
+        <w:pStyle w:val="programcode"/>
+      </w:pPr>
+      <w:r>
+        <w:t xml:space="preserve">        public ContainsParam(string str)</w:t>
       </w:r>
     </w:p>
     <w:p>
@@ -1706,7 +2003,7 @@
         <w:pStyle w:val="programcode"/>
       </w:pPr>
       <w:r>
-        <w:t xml:space="preserve">            MinLevel= level;</w:t>
+        <w:t xml:space="preserve">            Contains = str;</w:t>
       </w:r>
     </w:p>
     <w:p>
@@ -1727,6 +2024,7 @@
         <w:pStyle w:val="programcode"/>
       </w:pPr>
       <w:r>
+        <w:lastRenderedPageBreak/>
         <w:t xml:space="preserve">        public override IEnumerable&lt;Models.Message&gt; Search(IEnumerable&lt;Models.Message&gt; raw_msgs)</w:t>
       </w:r>
     </w:p>
@@ -1743,637 +2041,941 @@
         <w:pStyle w:val="programcode"/>
       </w:pPr>
       <w:r>
-        <w:t xml:space="preserve">            return from m in raw_msgs where m.Level &gt;= MinLevel select m;</w:t>
-      </w:r>
-    </w:p>
-    <w:p>
-      <w:pPr>
-        <w:pStyle w:val="programcode"/>
-      </w:pPr>
-      <w:r>
+        <w:t xml:space="preserve">            return from m in raw_msgs where m.Text.Contains(Contains) select m;</w:t>
+      </w:r>
+    </w:p>
+    <w:p>
+      <w:pPr>
+        <w:pStyle w:val="programcode"/>
+      </w:pPr>
+      <w:r>
+        <w:t xml:space="preserve">        }</w:t>
+      </w:r>
+    </w:p>
+    <w:p>
+      <w:pPr>
+        <w:pStyle w:val="programcode"/>
+      </w:pPr>
+      <w:r>
+        <w:t xml:space="preserve">    }</w:t>
+      </w:r>
+    </w:p>
+    <w:p>
+      <w:pPr>
+        <w:pStyle w:val="heading1"/>
+      </w:pPr>
+      <w:r>
+        <w:rPr>
+          <w:lang w:val="ru-RU"/>
+        </w:rPr>
+        <w:t>Паттерн Модуль таблицы</w:t>
+      </w:r>
+    </w:p>
+    <w:p>
+      <w:pPr>
+        <w:ind w:firstLine="0"/>
+      </w:pPr>
+      <w:r>
+        <w:rPr>
+          <w:lang w:val="ru-RU"/>
+        </w:rPr>
+        <w:t xml:space="preserve">В данной реализации модулем таблицы является атрибут объект </w:t>
+      </w:r>
+      <w:r>
+        <w:t xml:space="preserve">db </w:t>
+      </w:r>
+      <w:r>
+        <w:rPr>
+          <w:lang w:val="ru-RU"/>
+        </w:rPr>
+        <w:t xml:space="preserve">класса </w:t>
+      </w:r>
+      <w:r>
+        <w:t>WinHistory.</w:t>
+      </w:r>
+    </w:p>
+    <w:p>
+      <w:pPr>
+        <w:ind w:firstLine="0"/>
+      </w:pPr>
+      <w:r>
+        <w:rPr>
+          <w:lang w:val="ru-RU"/>
+        </w:rPr>
+        <w:t xml:space="preserve">Файл </w:t>
+      </w:r>
+      <w:r>
+        <w:t>WinHistory.cs</w:t>
+      </w:r>
+    </w:p>
+    <w:p>
+      <w:pPr>
+        <w:pStyle w:val="programcode"/>
+        <w:rPr>
+          <w:lang w:val="ru-RU"/>
+        </w:rPr>
+      </w:pPr>
+      <w:r>
+        <w:rPr>
+          <w:lang w:val="ru-RU"/>
+        </w:rPr>
+        <w:t xml:space="preserve"> </w:t>
+      </w:r>
+      <w:proofErr w:type="spellStart"/>
+      <w:r>
+        <w:rPr>
+          <w:lang w:val="ru-RU"/>
+        </w:rPr>
+        <w:t>public</w:t>
+      </w:r>
+      <w:proofErr w:type="spellEnd"/>
+      <w:r>
+        <w:rPr>
+          <w:lang w:val="ru-RU"/>
+        </w:rPr>
+        <w:t xml:space="preserve"> </w:t>
+      </w:r>
+      <w:proofErr w:type="spellStart"/>
+      <w:r>
+        <w:rPr>
+          <w:lang w:val="ru-RU"/>
+        </w:rPr>
+        <w:t>class</w:t>
+      </w:r>
+      <w:proofErr w:type="spellEnd"/>
+      <w:r>
+        <w:rPr>
+          <w:lang w:val="ru-RU"/>
+        </w:rPr>
+        <w:t xml:space="preserve"> </w:t>
+      </w:r>
+      <w:proofErr w:type="spellStart"/>
+      <w:r>
+        <w:rPr>
+          <w:lang w:val="ru-RU"/>
+        </w:rPr>
+        <w:t>WinHistory</w:t>
+      </w:r>
+      <w:proofErr w:type="spellEnd"/>
+    </w:p>
+    <w:p>
+      <w:pPr>
+        <w:pStyle w:val="programcode"/>
+        <w:rPr>
+          <w:lang w:val="ru-RU"/>
+        </w:rPr>
+      </w:pPr>
+      <w:r>
+        <w:rPr>
+          <w:lang w:val="ru-RU"/>
+        </w:rPr>
+        <w:t xml:space="preserve">    {</w:t>
+      </w:r>
+    </w:p>
+    <w:p>
+      <w:pPr>
+        <w:pStyle w:val="programcode"/>
+        <w:rPr>
+          <w:lang w:val="ru-RU"/>
+        </w:rPr>
+      </w:pPr>
+      <w:r>
+        <w:rPr>
+          <w:lang w:val="ru-RU"/>
+        </w:rPr>
+        <w:t xml:space="preserve">        </w:t>
+      </w:r>
+      <w:proofErr w:type="spellStart"/>
+      <w:r>
+        <w:rPr>
+          <w:lang w:val="ru-RU"/>
+        </w:rPr>
+        <w:t>private</w:t>
+      </w:r>
+      <w:proofErr w:type="spellEnd"/>
+      <w:r>
+        <w:rPr>
+          <w:lang w:val="ru-RU"/>
+        </w:rPr>
+        <w:t xml:space="preserve"> </w:t>
+      </w:r>
+      <w:proofErr w:type="spellStart"/>
+      <w:r>
+        <w:rPr>
+          <w:lang w:val="ru-RU"/>
+        </w:rPr>
+        <w:t>static</w:t>
+      </w:r>
+      <w:proofErr w:type="spellEnd"/>
+      <w:r>
+        <w:rPr>
+          <w:lang w:val="ru-RU"/>
+        </w:rPr>
+        <w:t xml:space="preserve"> </w:t>
+      </w:r>
+      <w:proofErr w:type="spellStart"/>
+      <w:r>
+        <w:rPr>
+          <w:lang w:val="ru-RU"/>
+        </w:rPr>
+        <w:t>WinHistoryDbContext</w:t>
+      </w:r>
+      <w:proofErr w:type="spellEnd"/>
+      <w:r>
+        <w:rPr>
+          <w:lang w:val="ru-RU"/>
+        </w:rPr>
+        <w:t xml:space="preserve"> </w:t>
+      </w:r>
+      <w:proofErr w:type="spellStart"/>
+      <w:r>
+        <w:rPr>
+          <w:lang w:val="ru-RU"/>
+        </w:rPr>
+        <w:t>db</w:t>
+      </w:r>
+      <w:proofErr w:type="spellEnd"/>
+      <w:r>
+        <w:rPr>
+          <w:lang w:val="ru-RU"/>
+        </w:rPr>
+        <w:t xml:space="preserve"> = </w:t>
+      </w:r>
+      <w:proofErr w:type="spellStart"/>
+      <w:r>
+        <w:rPr>
+          <w:lang w:val="ru-RU"/>
+        </w:rPr>
+        <w:t>new</w:t>
+      </w:r>
+      <w:proofErr w:type="spellEnd"/>
+      <w:r>
+        <w:rPr>
+          <w:lang w:val="ru-RU"/>
+        </w:rPr>
+        <w:t xml:space="preserve"> </w:t>
+      </w:r>
+      <w:proofErr w:type="spellStart"/>
+      <w:r>
+        <w:rPr>
+          <w:lang w:val="ru-RU"/>
+        </w:rPr>
+        <w:t>WinHistoryDbContext</w:t>
+      </w:r>
+      <w:proofErr w:type="spellEnd"/>
+      <w:r>
+        <w:rPr>
+          <w:lang w:val="ru-RU"/>
+        </w:rPr>
+        <w:t>();</w:t>
+      </w:r>
+    </w:p>
+    <w:p>
+      <w:pPr>
+        <w:pStyle w:val="programcode"/>
+        <w:rPr>
+          <w:lang w:val="ru-RU"/>
+        </w:rPr>
+      </w:pPr>
+      <w:r>
+        <w:rPr>
+          <w:lang w:val="ru-RU"/>
+        </w:rPr>
+        <w:t xml:space="preserve">       ...</w:t>
+      </w:r>
+    </w:p>
+    <w:p>
+      <w:pPr>
+        <w:pStyle w:val="programcode"/>
+        <w:rPr>
+          <w:lang w:val="ru-RU"/>
+        </w:rPr>
+      </w:pPr>
+      <w:r>
+        <w:rPr>
+          <w:lang w:val="ru-RU"/>
+        </w:rPr>
+        <w:t xml:space="preserve">     }</w:t>
+      </w:r>
+    </w:p>
+    <w:p>
+      <w:pPr>
+        <w:ind w:firstLine="0"/>
+      </w:pPr>
+      <w:r>
+        <w:rPr>
+          <w:lang w:val="ru-RU"/>
+        </w:rPr>
+        <w:t xml:space="preserve">Через данную сущность мы получаем доступ ко всем таблицам </w:t>
+      </w:r>
+      <w:proofErr w:type="spellStart"/>
+      <w:r>
+        <w:rPr>
+          <w:lang w:val="ru-RU"/>
+        </w:rPr>
+        <w:t>бд</w:t>
+      </w:r>
+      <w:proofErr w:type="spellEnd"/>
+      <w:r>
+        <w:rPr>
+          <w:lang w:val="ru-RU"/>
+        </w:rPr>
+        <w:t xml:space="preserve"> . Разделение  области определения структуры таблицы происходит в классах </w:t>
+      </w:r>
+      <w:proofErr w:type="spellStart"/>
+      <w:r>
+        <w:rPr>
+          <w:lang w:val="ru-RU"/>
+        </w:rPr>
+        <w:t>неймспейса</w:t>
+      </w:r>
+      <w:proofErr w:type="spellEnd"/>
+      <w:r>
+        <w:rPr>
+          <w:lang w:val="ru-RU"/>
+        </w:rPr>
+        <w:t xml:space="preserve"> </w:t>
+      </w:r>
+      <w:r>
+        <w:t>lib.Models</w:t>
+      </w:r>
+    </w:p>
+    <w:p>
+      <w:pPr>
+        <w:pStyle w:val="heading1"/>
+      </w:pPr>
+      <w:r>
+        <w:rPr>
+          <w:lang w:val="ru-RU"/>
+        </w:rPr>
+        <w:t xml:space="preserve">Паттерн </w:t>
+      </w:r>
+      <w:r>
+        <w:t>Data Mapper</w:t>
+      </w:r>
+    </w:p>
+    <w:p>
+      <w:pPr>
+        <w:rPr>
+          <w:lang w:val="ru-RU"/>
+        </w:rPr>
+      </w:pPr>
+      <w:r>
+        <w:rPr>
+          <w:lang w:val="ru-RU"/>
+        </w:rPr>
+        <w:t xml:space="preserve">Как и в случае с паттерном Модуль таблицы , </w:t>
+      </w:r>
+      <w:r>
+        <w:t xml:space="preserve">Entity Framework </w:t>
+      </w:r>
+      <w:r>
+        <w:rPr>
+          <w:lang w:val="ru-RU"/>
+        </w:rPr>
+        <w:t>реализует</w:t>
+      </w:r>
+      <w:r>
+        <w:t xml:space="preserve"> </w:t>
+      </w:r>
+      <w:r>
+        <w:rPr>
+          <w:lang w:val="ru-RU"/>
+        </w:rPr>
+        <w:t xml:space="preserve">данный паттерн, изолируя объекты от </w:t>
+      </w:r>
+      <w:proofErr w:type="spellStart"/>
+      <w:r>
+        <w:rPr>
+          <w:lang w:val="ru-RU"/>
+        </w:rPr>
+        <w:t>бд</w:t>
+      </w:r>
+      <w:proofErr w:type="spellEnd"/>
+      <w:r>
+        <w:rPr>
+          <w:lang w:val="ru-RU"/>
+        </w:rPr>
+        <w:t>.</w:t>
+      </w:r>
+    </w:p>
+    <w:p>
+      <w:r>
+        <w:rPr>
+          <w:lang w:val="ru-RU"/>
+        </w:rPr>
+        <w:t>Пример использования</w:t>
+      </w:r>
+      <w:r>
+        <w:t>:</w:t>
+      </w:r>
+    </w:p>
+    <w:p>
+      <w:pPr>
+        <w:pStyle w:val="programcode"/>
+        <w:rPr>
+          <w:rFonts w:asciiTheme="minorHAnsi" w:hAnsiTheme="minorHAnsi"/>
+        </w:rPr>
+      </w:pPr>
+      <w:r>
+        <w:rPr>
+          <w:lang w:val="ru-RU"/>
+        </w:rPr>
+        <w:t xml:space="preserve"> </w:t>
+      </w:r>
+      <w:r>
+        <w:rPr>
+          <w:rFonts w:asciiTheme="minorHAnsi" w:hAnsiTheme="minorHAnsi"/>
+          <w:lang w:val="ru-RU"/>
+        </w:rPr>
+        <w:t xml:space="preserve">Файл </w:t>
+      </w:r>
+      <w:r>
+        <w:rPr>
+          <w:rFonts w:asciiTheme="minorHAnsi" w:hAnsiTheme="minorHAnsi"/>
+        </w:rPr>
+        <w:t>WinHistory.cs</w:t>
+      </w:r>
+    </w:p>
+    <w:p>
+      <w:pPr>
+        <w:pStyle w:val="programcode"/>
+        <w:rPr>
+          <w:lang w:val="ru-RU"/>
+        </w:rPr>
+      </w:pPr>
+      <w:r>
+        <w:t xml:space="preserve">  </w:t>
+      </w:r>
+      <w:r>
+        <w:rPr>
+          <w:lang w:val="ru-RU"/>
+        </w:rPr>
+        <w:t xml:space="preserve">     /// &lt;</w:t>
+      </w:r>
+      <w:proofErr w:type="spellStart"/>
+      <w:r>
+        <w:rPr>
+          <w:lang w:val="ru-RU"/>
+        </w:rPr>
+        <w:t>summary</w:t>
+      </w:r>
+      <w:proofErr w:type="spellEnd"/>
+      <w:r>
+        <w:rPr>
+          <w:lang w:val="ru-RU"/>
+        </w:rPr>
+        <w:t>&gt;</w:t>
+      </w:r>
+    </w:p>
+    <w:p>
+      <w:pPr>
+        <w:pStyle w:val="programcode"/>
+        <w:rPr>
+          <w:lang w:val="ru-RU"/>
+        </w:rPr>
+      </w:pPr>
+      <w:r>
+        <w:rPr>
+          <w:lang w:val="ru-RU"/>
+        </w:rPr>
+        <w:t xml:space="preserve">        /// </w:t>
+      </w:r>
+    </w:p>
+    <w:p>
+      <w:pPr>
+        <w:pStyle w:val="programcode"/>
+        <w:rPr>
+          <w:lang w:val="ru-RU"/>
+        </w:rPr>
+      </w:pPr>
+      <w:r>
+        <w:rPr>
+          <w:lang w:val="ru-RU"/>
+        </w:rPr>
+        <w:t xml:space="preserve">        /// &lt;/</w:t>
+      </w:r>
+      <w:proofErr w:type="spellStart"/>
+      <w:r>
+        <w:rPr>
+          <w:lang w:val="ru-RU"/>
+        </w:rPr>
+        <w:t>summary</w:t>
+      </w:r>
+      <w:proofErr w:type="spellEnd"/>
+      <w:r>
+        <w:rPr>
+          <w:lang w:val="ru-RU"/>
+        </w:rPr>
+        <w:t>&gt;</w:t>
+      </w:r>
+    </w:p>
+    <w:p>
+      <w:pPr>
+        <w:pStyle w:val="programcode"/>
+        <w:rPr>
+          <w:lang w:val="ru-RU"/>
+        </w:rPr>
+      </w:pPr>
+      <w:r>
+        <w:rPr>
+          <w:lang w:val="ru-RU"/>
+        </w:rPr>
+        <w:t xml:space="preserve">        /// &lt;</w:t>
+      </w:r>
+      <w:proofErr w:type="spellStart"/>
+      <w:r>
+        <w:rPr>
+          <w:lang w:val="ru-RU"/>
+        </w:rPr>
+        <w:t>param</w:t>
+      </w:r>
+      <w:proofErr w:type="spellEnd"/>
+      <w:r>
+        <w:rPr>
+          <w:lang w:val="ru-RU"/>
+        </w:rPr>
+        <w:t xml:space="preserve"> </w:t>
+      </w:r>
+      <w:proofErr w:type="spellStart"/>
+      <w:r>
+        <w:rPr>
+          <w:lang w:val="ru-RU"/>
+        </w:rPr>
+        <w:t>name</w:t>
+      </w:r>
+      <w:proofErr w:type="spellEnd"/>
+      <w:r>
+        <w:rPr>
+          <w:lang w:val="ru-RU"/>
+        </w:rPr>
+        <w:t>="</w:t>
+      </w:r>
+      <w:proofErr w:type="spellStart"/>
+      <w:r>
+        <w:rPr>
+          <w:lang w:val="ru-RU"/>
+        </w:rPr>
+        <w:t>guid</w:t>
+      </w:r>
+      <w:proofErr w:type="spellEnd"/>
+      <w:r>
+        <w:rPr>
+          <w:lang w:val="ru-RU"/>
+        </w:rPr>
+        <w:t xml:space="preserve">"&gt;Уникальный </w:t>
+      </w:r>
+      <w:proofErr w:type="spellStart"/>
+      <w:r>
+        <w:rPr>
+          <w:lang w:val="ru-RU"/>
+        </w:rPr>
+        <w:t>guid</w:t>
+      </w:r>
+      <w:proofErr w:type="spellEnd"/>
+      <w:r>
+        <w:rPr>
+          <w:lang w:val="ru-RU"/>
+        </w:rPr>
+        <w:t xml:space="preserve"> программы&lt;/</w:t>
+      </w:r>
+      <w:proofErr w:type="spellStart"/>
+      <w:r>
+        <w:rPr>
+          <w:lang w:val="ru-RU"/>
+        </w:rPr>
+        <w:t>param</w:t>
+      </w:r>
+      <w:proofErr w:type="spellEnd"/>
+      <w:r>
+        <w:rPr>
+          <w:lang w:val="ru-RU"/>
+        </w:rPr>
+        <w:t>&gt;</w:t>
+      </w:r>
+    </w:p>
+    <w:p>
+      <w:pPr>
+        <w:pStyle w:val="programcode"/>
+        <w:rPr>
+          <w:lang w:val="ru-RU"/>
+        </w:rPr>
+      </w:pPr>
+      <w:r>
+        <w:rPr>
+          <w:lang w:val="ru-RU"/>
+        </w:rPr>
+        <w:t xml:space="preserve">        /// &lt;</w:t>
+      </w:r>
+      <w:proofErr w:type="spellStart"/>
+      <w:r>
+        <w:rPr>
+          <w:lang w:val="ru-RU"/>
+        </w:rPr>
+        <w:t>returns</w:t>
+      </w:r>
+      <w:proofErr w:type="spellEnd"/>
+      <w:r>
+        <w:rPr>
+          <w:lang w:val="ru-RU"/>
+        </w:rPr>
+        <w:t>&gt;Возвращает информацию о программе клиенте &lt;/</w:t>
+      </w:r>
+      <w:proofErr w:type="spellStart"/>
+      <w:r>
+        <w:rPr>
+          <w:lang w:val="ru-RU"/>
+        </w:rPr>
+        <w:t>returns</w:t>
+      </w:r>
+      <w:proofErr w:type="spellEnd"/>
+      <w:r>
+        <w:rPr>
+          <w:lang w:val="ru-RU"/>
+        </w:rPr>
+        <w:t>&gt;</w:t>
+      </w:r>
+    </w:p>
+    <w:p>
+      <w:pPr>
+        <w:pStyle w:val="programcode"/>
+        <w:rPr>
+          <w:lang w:val="ru-RU"/>
+        </w:rPr>
+      </w:pPr>
+      <w:r>
+        <w:rPr>
+          <w:lang w:val="ru-RU"/>
+        </w:rPr>
+        <w:t xml:space="preserve">        </w:t>
+      </w:r>
+      <w:proofErr w:type="spellStart"/>
+      <w:r>
+        <w:rPr>
+          <w:lang w:val="ru-RU"/>
+        </w:rPr>
+        <w:t>public</w:t>
+      </w:r>
+      <w:proofErr w:type="spellEnd"/>
+      <w:r>
+        <w:rPr>
+          <w:lang w:val="ru-RU"/>
+        </w:rPr>
+        <w:t xml:space="preserve"> </w:t>
+      </w:r>
+      <w:proofErr w:type="spellStart"/>
+      <w:r>
+        <w:rPr>
+          <w:lang w:val="ru-RU"/>
+        </w:rPr>
+        <w:t>ClientInfo</w:t>
+      </w:r>
+      <w:proofErr w:type="spellEnd"/>
+      <w:r>
+        <w:rPr>
+          <w:lang w:val="ru-RU"/>
+        </w:rPr>
+        <w:t xml:space="preserve"> </w:t>
+      </w:r>
+      <w:proofErr w:type="spellStart"/>
+      <w:r>
+        <w:rPr>
+          <w:lang w:val="ru-RU"/>
+        </w:rPr>
+        <w:t>ReciveClientInfo</w:t>
+      </w:r>
+      <w:proofErr w:type="spellEnd"/>
+      <w:r>
+        <w:rPr>
+          <w:lang w:val="ru-RU"/>
+        </w:rPr>
+        <w:t>(</w:t>
+      </w:r>
+      <w:proofErr w:type="spellStart"/>
+      <w:r>
+        <w:rPr>
+          <w:lang w:val="ru-RU"/>
+        </w:rPr>
+        <w:t>Guid</w:t>
+      </w:r>
+      <w:proofErr w:type="spellEnd"/>
+      <w:r>
+        <w:rPr>
+          <w:lang w:val="ru-RU"/>
+        </w:rPr>
+        <w:t xml:space="preserve"> </w:t>
+      </w:r>
+      <w:proofErr w:type="spellStart"/>
+      <w:r>
+        <w:rPr>
+          <w:lang w:val="ru-RU"/>
+        </w:rPr>
+        <w:t>guid</w:t>
+      </w:r>
+      <w:proofErr w:type="spellEnd"/>
+      <w:r>
+        <w:rPr>
+          <w:lang w:val="ru-RU"/>
+        </w:rPr>
+        <w:t>)</w:t>
+      </w:r>
+    </w:p>
+    <w:p>
+      <w:pPr>
+        <w:pStyle w:val="programcode"/>
+        <w:rPr>
+          <w:lang w:val="ru-RU"/>
+        </w:rPr>
+      </w:pPr>
+      <w:r>
+        <w:rPr>
+          <w:lang w:val="ru-RU"/>
+        </w:rPr>
+        <w:t xml:space="preserve">        {</w:t>
+      </w:r>
+    </w:p>
+    <w:p>
+      <w:pPr>
+        <w:pStyle w:val="programcode"/>
+        <w:rPr>
+          <w:lang w:val="ru-RU"/>
+        </w:rPr>
+      </w:pPr>
+      <w:r>
+        <w:rPr>
+          <w:lang w:val="ru-RU"/>
+        </w:rPr>
+        <w:t xml:space="preserve">            </w:t>
+      </w:r>
+      <w:proofErr w:type="spellStart"/>
+      <w:r>
+        <w:rPr>
+          <w:lang w:val="ru-RU"/>
+        </w:rPr>
+        <w:t>return</w:t>
+      </w:r>
+      <w:proofErr w:type="spellEnd"/>
+      <w:r>
+        <w:rPr>
+          <w:lang w:val="ru-RU"/>
+        </w:rPr>
+        <w:t xml:space="preserve"> (</w:t>
+      </w:r>
+      <w:proofErr w:type="spellStart"/>
+      <w:r>
+        <w:rPr>
+          <w:lang w:val="ru-RU"/>
+        </w:rPr>
+        <w:t>from</w:t>
+      </w:r>
+      <w:proofErr w:type="spellEnd"/>
+      <w:r>
+        <w:rPr>
+          <w:lang w:val="ru-RU"/>
+        </w:rPr>
+        <w:t xml:space="preserve"> </w:t>
+      </w:r>
+      <w:proofErr w:type="spellStart"/>
+      <w:r>
+        <w:rPr>
+          <w:lang w:val="ru-RU"/>
+        </w:rPr>
+        <w:t>clients</w:t>
+      </w:r>
+      <w:proofErr w:type="spellEnd"/>
+      <w:r>
+        <w:rPr>
+          <w:lang w:val="ru-RU"/>
+        </w:rPr>
+        <w:t xml:space="preserve"> </w:t>
+      </w:r>
+      <w:proofErr w:type="spellStart"/>
+      <w:r>
+        <w:rPr>
+          <w:lang w:val="ru-RU"/>
+        </w:rPr>
+        <w:t>in</w:t>
+      </w:r>
+      <w:proofErr w:type="spellEnd"/>
+      <w:r>
+        <w:rPr>
+          <w:lang w:val="ru-RU"/>
+        </w:rPr>
+        <w:t xml:space="preserve"> </w:t>
+      </w:r>
+      <w:proofErr w:type="spellStart"/>
+      <w:r>
+        <w:rPr>
+          <w:lang w:val="ru-RU"/>
+        </w:rPr>
+        <w:t>db.Clients</w:t>
+      </w:r>
+      <w:proofErr w:type="spellEnd"/>
+      <w:r>
+        <w:rPr>
+          <w:lang w:val="ru-RU"/>
+        </w:rPr>
+        <w:t xml:space="preserve"> </w:t>
+      </w:r>
+      <w:proofErr w:type="spellStart"/>
+      <w:r>
+        <w:rPr>
+          <w:lang w:val="ru-RU"/>
+        </w:rPr>
+        <w:t>where</w:t>
+      </w:r>
+      <w:proofErr w:type="spellEnd"/>
+      <w:r>
+        <w:rPr>
+          <w:lang w:val="ru-RU"/>
+        </w:rPr>
+        <w:t xml:space="preserve"> </w:t>
+      </w:r>
+      <w:proofErr w:type="spellStart"/>
+      <w:r>
+        <w:rPr>
+          <w:lang w:val="ru-RU"/>
+        </w:rPr>
+        <w:t>clients.Guid</w:t>
+      </w:r>
+      <w:proofErr w:type="spellEnd"/>
+      <w:r>
+        <w:rPr>
+          <w:lang w:val="ru-RU"/>
+        </w:rPr>
+        <w:t xml:space="preserve"> == </w:t>
+      </w:r>
+      <w:proofErr w:type="spellStart"/>
+      <w:r>
+        <w:rPr>
+          <w:lang w:val="ru-RU"/>
+        </w:rPr>
+        <w:t>guid.ToString</w:t>
+      </w:r>
+      <w:proofErr w:type="spellEnd"/>
+      <w:r>
+        <w:rPr>
+          <w:lang w:val="ru-RU"/>
+        </w:rPr>
+        <w:t xml:space="preserve">() </w:t>
+      </w:r>
+      <w:proofErr w:type="spellStart"/>
+      <w:r>
+        <w:rPr>
+          <w:lang w:val="ru-RU"/>
+        </w:rPr>
+        <w:t>select</w:t>
+      </w:r>
+      <w:proofErr w:type="spellEnd"/>
+      <w:r>
+        <w:rPr>
+          <w:lang w:val="ru-RU"/>
+        </w:rPr>
+        <w:t xml:space="preserve"> </w:t>
+      </w:r>
+      <w:proofErr w:type="spellStart"/>
+      <w:r>
+        <w:rPr>
+          <w:lang w:val="ru-RU"/>
+        </w:rPr>
+        <w:t>clients</w:t>
+      </w:r>
+      <w:proofErr w:type="spellEnd"/>
+      <w:r>
+        <w:rPr>
+          <w:lang w:val="ru-RU"/>
+        </w:rPr>
+        <w:t>).</w:t>
+      </w:r>
+      <w:proofErr w:type="spellStart"/>
+      <w:r>
+        <w:rPr>
+          <w:lang w:val="ru-RU"/>
+        </w:rPr>
+        <w:t>Single</w:t>
+      </w:r>
+      <w:proofErr w:type="spellEnd"/>
+      <w:r>
+        <w:rPr>
+          <w:lang w:val="ru-RU"/>
+        </w:rPr>
+        <w:t>();</w:t>
+      </w:r>
+    </w:p>
+    <w:p>
+      <w:pPr>
+        <w:pStyle w:val="programcode"/>
+        <w:rPr>
+          <w:rFonts w:asciiTheme="minorHAnsi" w:hAnsiTheme="minorHAnsi"/>
+          <w:lang w:val="ru-RU"/>
+        </w:rPr>
+      </w:pPr>
+      <w:r>
+        <w:rPr>
+          <w:lang w:val="ru-RU"/>
+        </w:rPr>
+        <w:t xml:space="preserve">        }</w:t>
+      </w:r>
+    </w:p>
+    <w:p>
+      <w:pPr>
+        <w:pStyle w:val="programcode"/>
+        <w:rPr>
+          <w:rFonts w:asciiTheme="minorHAnsi" w:hAnsiTheme="minorHAnsi"/>
+          <w:lang w:val="ru-RU"/>
+        </w:rPr>
+      </w:pPr>
+      <w:r>
+        <w:rPr>
+          <w:rFonts w:asciiTheme="minorHAnsi" w:hAnsiTheme="minorHAnsi"/>
+          <w:lang w:val="ru-RU"/>
+        </w:rPr>
         <w:lastRenderedPageBreak/>
-        <w:t xml:space="preserve">        }</w:t>
-      </w:r>
-    </w:p>
-    <w:p>
-      <w:pPr>
-        <w:pStyle w:val="programcode"/>
-      </w:pPr>
-    </w:p>
-    <w:p>
-      <w:pPr>
-        <w:pStyle w:val="programcode"/>
-      </w:pPr>
-      <w:r>
-        <w:t xml:space="preserve">    }</w:t>
-      </w:r>
-    </w:p>
-    <w:p>
-      <w:pPr>
-        <w:pStyle w:val="programcode"/>
-      </w:pPr>
-    </w:p>
-    <w:p>
-      <w:pPr>
-        <w:pStyle w:val="programcode"/>
-      </w:pPr>
-      <w:r>
-        <w:t xml:space="preserve">    public class NoParam:SearchParametrs</w:t>
-      </w:r>
-    </w:p>
-    <w:p>
-      <w:pPr>
-        <w:pStyle w:val="programcode"/>
-      </w:pPr>
-      <w:r>
-        <w:t xml:space="preserve">    {</w:t>
-      </w:r>
-    </w:p>
-    <w:p>
-      <w:pPr>
-        <w:pStyle w:val="programcode"/>
-      </w:pPr>
-      <w:r>
-        <w:t xml:space="preserve">        public override IEnumerable&lt;Models.Message&gt; Search(IEnumerable&lt;Models.Message&gt; raw_msgs)</w:t>
-      </w:r>
-    </w:p>
-    <w:p>
-      <w:pPr>
-        <w:pStyle w:val="programcode"/>
-      </w:pPr>
-      <w:r>
-        <w:t xml:space="preserve">        {</w:t>
-      </w:r>
-    </w:p>
-    <w:p>
-      <w:pPr>
-        <w:pStyle w:val="programcode"/>
-      </w:pPr>
-      <w:r>
-        <w:t xml:space="preserve">            return raw_msgs;</w:t>
-      </w:r>
-    </w:p>
-    <w:p>
-      <w:pPr>
-        <w:pStyle w:val="programcode"/>
-      </w:pPr>
-      <w:r>
-        <w:t xml:space="preserve">        }</w:t>
-      </w:r>
-    </w:p>
-    <w:p>
-      <w:pPr>
-        <w:pStyle w:val="programcode"/>
-      </w:pPr>
-      <w:r>
-        <w:t xml:space="preserve">    }</w:t>
-      </w:r>
-    </w:p>
-    <w:p>
-      <w:pPr>
-        <w:pStyle w:val="programcode"/>
-      </w:pPr>
-    </w:p>
-    <w:p>
-      <w:pPr>
-        <w:pStyle w:val="programcode"/>
-      </w:pPr>
-      <w:r>
-        <w:t xml:space="preserve">    public class ContainsParam:SearchParametrs</w:t>
-      </w:r>
-    </w:p>
-    <w:p>
-      <w:pPr>
-        <w:pStyle w:val="programcode"/>
-      </w:pPr>
-      <w:r>
-        <w:t xml:space="preserve">    {</w:t>
-      </w:r>
-    </w:p>
-    <w:p>
-      <w:pPr>
-        <w:pStyle w:val="programcode"/>
-      </w:pPr>
-      <w:r>
-        <w:t xml:space="preserve">        /// &lt;summary&gt;</w:t>
-      </w:r>
-    </w:p>
-    <w:p>
-      <w:pPr>
-        <w:pStyle w:val="programcode"/>
-      </w:pPr>
-      <w:r>
-        <w:t xml:space="preserve">        /// Содержит подстроку</w:t>
-      </w:r>
-    </w:p>
-    <w:p>
-      <w:pPr>
-        <w:pStyle w:val="programcode"/>
-      </w:pPr>
-      <w:r>
-        <w:t xml:space="preserve">        /// &lt;/summary&gt;</w:t>
-      </w:r>
-    </w:p>
-    <w:p>
-      <w:pPr>
-        <w:pStyle w:val="programcode"/>
-      </w:pPr>
-      <w:r>
-        <w:t xml:space="preserve">        public string Contains { get; set; }</w:t>
-      </w:r>
-    </w:p>
-    <w:p>
-      <w:pPr>
-        <w:pStyle w:val="programcode"/>
-      </w:pPr>
-    </w:p>
-    <w:p>
-      <w:pPr>
-        <w:pStyle w:val="programcode"/>
-      </w:pPr>
-      <w:r>
-        <w:t xml:space="preserve">        public ContainsParam(string str)</w:t>
-      </w:r>
-    </w:p>
-    <w:p>
-      <w:pPr>
-        <w:pStyle w:val="programcode"/>
-      </w:pPr>
-      <w:r>
-        <w:t xml:space="preserve">        {</w:t>
-      </w:r>
-    </w:p>
-    <w:p>
-      <w:pPr>
-        <w:pStyle w:val="programcode"/>
-      </w:pPr>
-      <w:r>
-        <w:t xml:space="preserve">            Contains = str;</w:t>
-      </w:r>
-    </w:p>
-    <w:p>
-      <w:pPr>
-        <w:pStyle w:val="programcode"/>
-      </w:pPr>
-      <w:r>
-        <w:t xml:space="preserve">        }</w:t>
-      </w:r>
-    </w:p>
-    <w:p>
-      <w:pPr>
-        <w:pStyle w:val="programcode"/>
-      </w:pPr>
-    </w:p>
-    <w:p>
-      <w:pPr>
-        <w:pStyle w:val="programcode"/>
-      </w:pPr>
-      <w:r>
-        <w:t xml:space="preserve">        public override IEnumerable&lt;Models.Message&gt; Search(IEnumerable&lt;Models.Message&gt; raw_msgs)</w:t>
-      </w:r>
-    </w:p>
-    <w:p>
-      <w:pPr>
-        <w:pStyle w:val="programcode"/>
-      </w:pPr>
-      <w:r>
-        <w:t xml:space="preserve">        {</w:t>
-      </w:r>
-    </w:p>
-    <w:p>
-      <w:pPr>
-        <w:pStyle w:val="programcode"/>
-      </w:pPr>
-      <w:r>
-        <w:t xml:space="preserve">            return from m in raw_msgs where m.Text.Contains(Contains) select m;</w:t>
-      </w:r>
-    </w:p>
-    <w:p>
-      <w:pPr>
-        <w:pStyle w:val="programcode"/>
-      </w:pPr>
-      <w:r>
-        <w:t xml:space="preserve">        }</w:t>
-      </w:r>
-    </w:p>
-    <w:p>
-      <w:pPr>
-        <w:pStyle w:val="programcode"/>
-      </w:pPr>
-      <w:r>
-        <w:t xml:space="preserve">    }</w:t>
+        <w:t xml:space="preserve">Здесь </w:t>
+      </w:r>
+      <w:r>
+        <w:rPr>
+          <w:rFonts w:asciiTheme="minorHAnsi" w:hAnsiTheme="minorHAnsi"/>
+        </w:rPr>
+        <w:t xml:space="preserve"> </w:t>
+      </w:r>
+      <w:r>
+        <w:rPr>
+          <w:rFonts w:asciiTheme="minorHAnsi" w:hAnsiTheme="minorHAnsi"/>
+          <w:lang w:val="ru-RU"/>
+        </w:rPr>
+        <w:t xml:space="preserve">объект </w:t>
+      </w:r>
+      <w:r>
+        <w:rPr>
+          <w:rFonts w:asciiTheme="minorHAnsi" w:hAnsiTheme="minorHAnsi"/>
+        </w:rPr>
+        <w:t xml:space="preserve">db.Clients </w:t>
+      </w:r>
+      <w:r>
+        <w:rPr>
+          <w:rFonts w:asciiTheme="minorHAnsi" w:hAnsiTheme="minorHAnsi"/>
+          <w:lang w:val="ru-RU"/>
+        </w:rPr>
+        <w:t xml:space="preserve">позволяет обращаться с таблицей данных </w:t>
+      </w:r>
+      <w:r>
+        <w:rPr>
+          <w:rFonts w:asciiTheme="minorHAnsi" w:hAnsiTheme="minorHAnsi"/>
+        </w:rPr>
+        <w:t xml:space="preserve">Clients </w:t>
+      </w:r>
+      <w:r>
+        <w:rPr>
+          <w:rFonts w:asciiTheme="minorHAnsi" w:hAnsiTheme="minorHAnsi"/>
+          <w:lang w:val="ru-RU"/>
+        </w:rPr>
+        <w:t>как с объектом.</w:t>
       </w:r>
     </w:p>
     <w:p>
       <w:pPr>
         <w:pStyle w:val="heading1"/>
-      </w:pPr>
-      <w:r>
-        <w:rPr>
-          <w:lang w:val="ru-RU"/>
-        </w:rPr>
-        <w:t>Паттерн Модуль таблицы</w:t>
-      </w:r>
-    </w:p>
-    <w:p>
-      <w:pPr>
-        <w:ind w:firstLine="0"/>
-      </w:pPr>
-      <w:r>
-        <w:rPr>
-          <w:lang w:val="ru-RU"/>
-        </w:rPr>
-        <w:t xml:space="preserve">В данной реализации модулем таблицы является атрибут объект </w:t>
-      </w:r>
-      <w:r>
-        <w:t xml:space="preserve">db </w:t>
-      </w:r>
-      <w:r>
-        <w:rPr>
-          <w:lang w:val="ru-RU"/>
-        </w:rPr>
-        <w:t xml:space="preserve">класса </w:t>
-      </w:r>
-      <w:r>
-        <w:t>WinHistory.</w:t>
-      </w:r>
-    </w:p>
-    <w:p>
-      <w:pPr>
-        <w:ind w:firstLine="0"/>
-      </w:pPr>
-      <w:r>
-        <w:rPr>
-          <w:lang w:val="ru-RU"/>
-        </w:rPr>
-        <w:t xml:space="preserve">Файл </w:t>
-      </w:r>
-      <w:r>
-        <w:t>WinHistory.cs</w:t>
-      </w:r>
-    </w:p>
-    <w:p>
-      <w:pPr>
-        <w:pStyle w:val="programcode"/>
-        <w:rPr>
-          <w:lang w:val="ru-RU"/>
-        </w:rPr>
-      </w:pPr>
-      <w:r>
-        <w:rPr>
-          <w:lang w:val="ru-RU"/>
-        </w:rPr>
-        <w:t xml:space="preserve"> </w:t>
-      </w:r>
-      <w:r>
-        <w:rPr>
-          <w:lang w:val="ru-RU"/>
-        </w:rPr>
-        <w:t>public class WinHistory</w:t>
-      </w:r>
-    </w:p>
-    <w:p>
-      <w:pPr>
-        <w:pStyle w:val="programcode"/>
-        <w:rPr>
-          <w:lang w:val="ru-RU"/>
-        </w:rPr>
-      </w:pPr>
-      <w:r>
-        <w:rPr>
-          <w:lang w:val="ru-RU"/>
-        </w:rPr>
-        <w:t xml:space="preserve">    {</w:t>
-      </w:r>
-    </w:p>
-    <w:p>
-      <w:pPr>
-        <w:pStyle w:val="programcode"/>
-        <w:rPr>
-          <w:lang w:val="ru-RU"/>
-        </w:rPr>
-      </w:pPr>
-      <w:r>
-        <w:rPr>
-          <w:lang w:val="ru-RU"/>
-        </w:rPr>
-        <w:t xml:space="preserve">        private static WinHistoryDbContext db = new WinHistoryDbContext();</w:t>
-      </w:r>
-    </w:p>
-    <w:p>
-      <w:pPr>
-        <w:pStyle w:val="programcode"/>
-        <w:rPr>
-          <w:lang w:val="ru-RU"/>
-        </w:rPr>
-      </w:pPr>
-      <w:r>
-        <w:rPr>
-          <w:lang w:val="ru-RU"/>
-        </w:rPr>
-        <w:t xml:space="preserve">       ...</w:t>
-      </w:r>
-    </w:p>
-    <w:p>
-      <w:pPr>
-        <w:pStyle w:val="programcode"/>
-        <w:rPr>
-          <w:lang w:val="ru-RU"/>
-        </w:rPr>
-      </w:pPr>
-      <w:r>
-        <w:rPr>
-          <w:lang w:val="ru-RU"/>
-        </w:rPr>
-        <w:t xml:space="preserve">     }</w:t>
-      </w:r>
-    </w:p>
-    <w:p>
-      <w:pPr>
-        <w:ind w:firstLine="0"/>
-      </w:pPr>
-      <w:r>
-        <w:rPr>
-          <w:lang w:val="ru-RU"/>
-        </w:rPr>
-        <w:lastRenderedPageBreak/>
-        <w:t xml:space="preserve">Через данную сущность мы получаем доступ ко всем таблицам бд . Разделение  области определения структуры таблицы происходит в классах неймспейса </w:t>
-      </w:r>
-      <w:r>
-        <w:t>lib.Models</w:t>
-      </w:r>
-    </w:p>
-    <w:p>
-      <w:pPr>
-        <w:pStyle w:val="heading1"/>
-      </w:pPr>
-      <w:r>
-        <w:rPr>
-          <w:lang w:val="ru-RU"/>
-        </w:rPr>
-        <w:t xml:space="preserve">Паттерн </w:t>
-      </w:r>
-      <w:r>
-        <w:t>Data Mapper</w:t>
-      </w:r>
-    </w:p>
-    <w:p>
-      <w:pPr>
-        <w:rPr>
-          <w:lang w:val="ru-RU"/>
-        </w:rPr>
-      </w:pPr>
-      <w:r>
-        <w:rPr>
-          <w:lang w:val="ru-RU"/>
-        </w:rPr>
-        <w:t xml:space="preserve">Как и в случае с паттерном Модуль таблицы , </w:t>
-      </w:r>
-      <w:r>
-        <w:t xml:space="preserve">Entity Framework </w:t>
-      </w:r>
-      <w:r>
-        <w:rPr>
-          <w:lang w:val="ru-RU"/>
-        </w:rPr>
-        <w:t>реализует</w:t>
-      </w:r>
-      <w:r>
-        <w:t xml:space="preserve"> </w:t>
-      </w:r>
-      <w:r>
-        <w:rPr>
-          <w:lang w:val="ru-RU"/>
-        </w:rPr>
-        <w:t>данный паттерн, изолируя объекты от бд.</w:t>
-      </w:r>
-    </w:p>
-    <w:p>
-      <w:r>
-        <w:rPr>
-          <w:lang w:val="ru-RU"/>
-        </w:rPr>
-        <w:t>Пример использования</w:t>
-      </w:r>
-      <w:r>
-        <w:t>:</w:t>
-      </w:r>
-    </w:p>
-    <w:p>
-      <w:pPr>
-        <w:pStyle w:val="programcode"/>
-        <w:rPr>
-          <w:rFonts w:asciiTheme="minorHAnsi" w:hAnsiTheme="minorHAnsi"/>
-        </w:rPr>
-      </w:pPr>
-      <w:r>
-        <w:rPr>
-          <w:lang w:val="ru-RU"/>
-        </w:rPr>
-        <w:t xml:space="preserve"> </w:t>
-      </w:r>
-      <w:r>
-        <w:rPr>
-          <w:rFonts w:asciiTheme="minorHAnsi" w:hAnsiTheme="minorHAnsi"/>
-          <w:lang w:val="ru-RU"/>
-        </w:rPr>
-        <w:t xml:space="preserve">Файл </w:t>
-      </w:r>
-      <w:r>
-        <w:rPr>
-          <w:rFonts w:asciiTheme="minorHAnsi" w:hAnsiTheme="minorHAnsi"/>
-        </w:rPr>
-        <w:t>WinHistory.cs</w:t>
-      </w:r>
-    </w:p>
-    <w:p>
-      <w:pPr>
-        <w:pStyle w:val="programcode"/>
-        <w:rPr>
-          <w:lang w:val="ru-RU"/>
-        </w:rPr>
-      </w:pPr>
-      <w:r>
-        <w:t xml:space="preserve">  </w:t>
-      </w:r>
-      <w:r>
-        <w:rPr>
-          <w:lang w:val="ru-RU"/>
-        </w:rPr>
-        <w:t xml:space="preserve">     /// &lt;summary&gt;</w:t>
-      </w:r>
-    </w:p>
-    <w:p>
-      <w:pPr>
-        <w:pStyle w:val="programcode"/>
-        <w:rPr>
-          <w:lang w:val="ru-RU"/>
-        </w:rPr>
-      </w:pPr>
-      <w:r>
-        <w:rPr>
-          <w:lang w:val="ru-RU"/>
-        </w:rPr>
-        <w:t xml:space="preserve">        /// </w:t>
-      </w:r>
-    </w:p>
-    <w:p>
-      <w:pPr>
-        <w:pStyle w:val="programcode"/>
-        <w:rPr>
-          <w:lang w:val="ru-RU"/>
-        </w:rPr>
-      </w:pPr>
-      <w:r>
-        <w:rPr>
-          <w:lang w:val="ru-RU"/>
-        </w:rPr>
-        <w:t xml:space="preserve">        /// &lt;/summary&gt;</w:t>
-      </w:r>
-    </w:p>
-    <w:p>
-      <w:pPr>
-        <w:pStyle w:val="programcode"/>
-        <w:rPr>
-          <w:lang w:val="ru-RU"/>
-        </w:rPr>
-      </w:pPr>
-      <w:r>
-        <w:rPr>
-          <w:lang w:val="ru-RU"/>
-        </w:rPr>
-        <w:t xml:space="preserve">        /// &lt;param name="guid"&gt;Уникальный guid программы&lt;/param&gt;</w:t>
-      </w:r>
-    </w:p>
-    <w:p>
-      <w:pPr>
-        <w:pStyle w:val="programcode"/>
-        <w:rPr>
-          <w:lang w:val="ru-RU"/>
-        </w:rPr>
-      </w:pPr>
-      <w:r>
-        <w:rPr>
-          <w:lang w:val="ru-RU"/>
-        </w:rPr>
-        <w:t xml:space="preserve">        /// &lt;returns&gt;Возвращает информацию о программе клиенте &lt;/returns&gt;</w:t>
-      </w:r>
-    </w:p>
-    <w:p>
-      <w:pPr>
-        <w:pStyle w:val="programcode"/>
-        <w:rPr>
-          <w:lang w:val="ru-RU"/>
-        </w:rPr>
-      </w:pPr>
-      <w:r>
-        <w:rPr>
-          <w:lang w:val="ru-RU"/>
-        </w:rPr>
-        <w:t xml:space="preserve">        public ClientInfo ReciveClientInfo(Guid guid)</w:t>
-      </w:r>
-    </w:p>
-    <w:p>
-      <w:pPr>
-        <w:pStyle w:val="programcode"/>
-        <w:rPr>
-          <w:lang w:val="ru-RU"/>
-        </w:rPr>
-      </w:pPr>
-      <w:r>
-        <w:rPr>
-          <w:lang w:val="ru-RU"/>
-        </w:rPr>
-        <w:t xml:space="preserve">        {</w:t>
-      </w:r>
-    </w:p>
-    <w:p>
-      <w:pPr>
-        <w:pStyle w:val="programcode"/>
-        <w:rPr>
-          <w:lang w:val="ru-RU"/>
-        </w:rPr>
-      </w:pPr>
-      <w:r>
-        <w:rPr>
-          <w:lang w:val="ru-RU"/>
-        </w:rPr>
-        <w:t xml:space="preserve">            return (from clients in db.Clients where clients.Guid == guid.ToString() select clients).Single();</w:t>
-      </w:r>
-    </w:p>
-    <w:p>
-      <w:pPr>
-        <w:pStyle w:val="programcode"/>
-        <w:rPr>
-          <w:rFonts w:asciiTheme="minorHAnsi" w:hAnsiTheme="minorHAnsi"/>
-          <w:lang w:val="ru-RU"/>
-        </w:rPr>
-      </w:pPr>
-      <w:r>
-        <w:rPr>
-          <w:lang w:val="ru-RU"/>
-        </w:rPr>
-        <w:t xml:space="preserve">        }</w:t>
-      </w:r>
-    </w:p>
-    <w:p>
-      <w:pPr>
-        <w:pStyle w:val="programcode"/>
-        <w:rPr>
-          <w:rFonts w:asciiTheme="minorHAnsi" w:hAnsiTheme="minorHAnsi"/>
-          <w:lang w:val="ru-RU"/>
-        </w:rPr>
-      </w:pPr>
-      <w:r>
-        <w:rPr>
-          <w:rFonts w:asciiTheme="minorHAnsi" w:hAnsiTheme="minorHAnsi"/>
-          <w:lang w:val="ru-RU"/>
-        </w:rPr>
-        <w:t xml:space="preserve">Здесь </w:t>
-      </w:r>
-      <w:r>
-        <w:rPr>
-          <w:rFonts w:asciiTheme="minorHAnsi" w:hAnsiTheme="minorHAnsi"/>
-        </w:rPr>
-        <w:t xml:space="preserve"> </w:t>
-      </w:r>
-      <w:r>
-        <w:rPr>
-          <w:rFonts w:asciiTheme="minorHAnsi" w:hAnsiTheme="minorHAnsi"/>
-          <w:lang w:val="ru-RU"/>
-        </w:rPr>
-        <w:t xml:space="preserve">объект </w:t>
-      </w:r>
-      <w:r>
-        <w:rPr>
-          <w:rFonts w:asciiTheme="minorHAnsi" w:hAnsiTheme="minorHAnsi"/>
-        </w:rPr>
-        <w:t xml:space="preserve">db.Clients </w:t>
-      </w:r>
-      <w:r>
-        <w:rPr>
-          <w:rFonts w:asciiTheme="minorHAnsi" w:hAnsiTheme="minorHAnsi"/>
-          <w:lang w:val="ru-RU"/>
-        </w:rPr>
-        <w:t xml:space="preserve">позволяет обращаться с таблицей данных </w:t>
-      </w:r>
-      <w:r>
-        <w:rPr>
-          <w:rFonts w:asciiTheme="minorHAnsi" w:hAnsiTheme="minorHAnsi"/>
-        </w:rPr>
-        <w:t xml:space="preserve">Clients </w:t>
-      </w:r>
-      <w:r>
-        <w:rPr>
-          <w:rFonts w:asciiTheme="minorHAnsi" w:hAnsiTheme="minorHAnsi"/>
-          <w:lang w:val="ru-RU"/>
-        </w:rPr>
-        <w:t>как с объектом.</w:t>
-      </w:r>
-    </w:p>
-    <w:p>
-      <w:pPr>
-        <w:pStyle w:val="heading1"/>
         <w:rPr>
           <w:lang w:val="ru-RU"/>
         </w:rPr>
@@ -2404,13 +3006,25 @@
         <w:rPr>
           <w:lang w:val="ru-RU"/>
         </w:rPr>
-        <w:t>предыдущего примера является ярким примером шлоюза  к записи данных. Мы можем обращаться к данным записи в базе, как к обычному объекту, используя данный паттерн.</w:t>
-      </w:r>
-      <w:bookmarkStart w:id="0" w:name="_GoBack"/>
-      <w:bookmarkEnd w:id="0"/>
+        <w:t xml:space="preserve">предыдущего примера является ярким примером </w:t>
+      </w:r>
+      <w:proofErr w:type="spellStart"/>
+      <w:r>
+        <w:rPr>
+          <w:lang w:val="ru-RU"/>
+        </w:rPr>
+        <w:t>шлоюза</w:t>
+      </w:r>
+      <w:proofErr w:type="spellEnd"/>
+      <w:r>
+        <w:rPr>
+          <w:lang w:val="ru-RU"/>
+        </w:rPr>
+        <w:t xml:space="preserve">  к записи данных. Мы можем обращаться к данным записи в базе, как к обычному объекту, используя данный паттерн.</w:t>
+      </w:r>
     </w:p>
     <w:sectPr>
-      <w:footerReference w:type="first" r:id="rId8"/>
+      <w:footerReference w:type="first" r:id="rId10"/>
       <w:pgSz w:w="11906" w:h="16838" w:code="9"/>
       <w:pgMar w:top="2948" w:right="2494" w:bottom="2948" w:left="2494" w:header="2381" w:footer="2324" w:gutter="0"/>
       <w:cols w:space="708"/>
@@ -5300,7 +5914,7 @@
 </file>
 
 <file path=customXml/itemProps1.xml><?xml version="1.0" encoding="utf-8"?>
-<ds:datastoreItem xmlns:ds="http://schemas.openxmlformats.org/officeDocument/2006/customXml" ds:itemID="{D97287A5-9A3F-4A2F-87A8-82F6AFA204E1}">
+<ds:datastoreItem xmlns:ds="http://schemas.openxmlformats.org/officeDocument/2006/customXml" ds:itemID="{581C3159-8445-4298-9ABE-9059C943DE94}">
   <ds:schemaRefs>
     <ds:schemaRef ds:uri="http://schemas.openxmlformats.org/officeDocument/2006/bibliography"/>
   </ds:schemaRefs>
